--- a/PFC_2025_Docs/ApêndiceD-VisãodosDados/Donate_ModeloLogico.docx
+++ b/PFC_2025_Docs/ApêndiceD-VisãodosDados/Donate_ModeloLogico.docx
@@ -96,21 +96,7 @@
         <w:rPr>
           <w:lang w:val="en-US"/>
         </w:rPr>
-        <w:t xml:space="preserve">) = character </w:t>
-      </w:r>
-      <w:proofErr w:type="gramStart"/>
-      <w:r>
-        <w:rPr>
-          <w:lang w:val="en-US"/>
-        </w:rPr>
-        <w:t>varying(</w:t>
-      </w:r>
-      <w:proofErr w:type="gramEnd"/>
-      <w:r>
-        <w:rPr>
-          <w:lang w:val="en-US"/>
-        </w:rPr>
-        <w:t>25) NOT NULL</w:t>
+        <w:t>) = character varying(25) NOT NULL</w:t>
       </w:r>
     </w:p>
     <w:p>
@@ -137,21 +123,7 @@
         <w:rPr>
           <w:lang w:val="en-US"/>
         </w:rPr>
-        <w:t xml:space="preserve">) = character </w:t>
-      </w:r>
-      <w:proofErr w:type="gramStart"/>
-      <w:r>
-        <w:rPr>
-          <w:lang w:val="en-US"/>
-        </w:rPr>
-        <w:t>varying(</w:t>
-      </w:r>
-      <w:proofErr w:type="gramEnd"/>
-      <w:r>
-        <w:rPr>
-          <w:lang w:val="en-US"/>
-        </w:rPr>
-        <w:t>10) NOT NULL</w:t>
+        <w:t>) = character varying(10) NOT NULL</w:t>
       </w:r>
     </w:p>
     <w:p>
@@ -178,21 +150,7 @@
         <w:rPr>
           <w:lang w:val="en-US"/>
         </w:rPr>
-        <w:t xml:space="preserve">) = character </w:t>
-      </w:r>
-      <w:proofErr w:type="gramStart"/>
-      <w:r>
-        <w:rPr>
-          <w:lang w:val="en-US"/>
-        </w:rPr>
-        <w:t>varying(</w:t>
-      </w:r>
-      <w:proofErr w:type="gramEnd"/>
-      <w:r>
-        <w:rPr>
-          <w:lang w:val="en-US"/>
-        </w:rPr>
-        <w:t>2) NOT NULL</w:t>
+        <w:t>) = character varying(2) NOT NULL</w:t>
       </w:r>
     </w:p>
     <w:p>
@@ -219,21 +177,7 @@
         <w:rPr>
           <w:lang w:val="en-US"/>
         </w:rPr>
-        <w:t xml:space="preserve">) = character </w:t>
-      </w:r>
-      <w:proofErr w:type="gramStart"/>
-      <w:r>
-        <w:rPr>
-          <w:lang w:val="en-US"/>
-        </w:rPr>
-        <w:t>varying(</w:t>
-      </w:r>
-      <w:proofErr w:type="gramEnd"/>
-      <w:r>
-        <w:rPr>
-          <w:lang w:val="en-US"/>
-        </w:rPr>
-        <w:t>255) NOT NULL</w:t>
+        <w:t>) = character varying(255) NOT NULL</w:t>
       </w:r>
     </w:p>
     <w:p>
@@ -260,21 +204,7 @@
         <w:rPr>
           <w:lang w:val="en-US"/>
         </w:rPr>
-        <w:t xml:space="preserve">) = character </w:t>
-      </w:r>
-      <w:proofErr w:type="gramStart"/>
-      <w:r>
-        <w:rPr>
-          <w:lang w:val="en-US"/>
-        </w:rPr>
-        <w:t>varying(</w:t>
-      </w:r>
-      <w:proofErr w:type="gramEnd"/>
-      <w:r>
-        <w:rPr>
-          <w:lang w:val="en-US"/>
-        </w:rPr>
-        <w:t>20) NOT NULL</w:t>
+        <w:t>) = character varying(20) NOT NULL</w:t>
       </w:r>
     </w:p>
     <w:p>
@@ -282,17 +212,12 @@
         <w:t xml:space="preserve">Dom (latitude) = </w:t>
       </w:r>
       <w:proofErr w:type="spellStart"/>
-      <w:proofErr w:type="gramStart"/>
       <w:r>
         <w:t>numeric</w:t>
       </w:r>
       <w:proofErr w:type="spellEnd"/>
       <w:r>
-        <w:t>(</w:t>
-      </w:r>
-      <w:proofErr w:type="gramEnd"/>
-      <w:r>
-        <w:t>8,6)</w:t>
+        <w:t>(8,6)</w:t>
       </w:r>
     </w:p>
     <w:p>
@@ -300,17 +225,12 @@
         <w:t xml:space="preserve">Dom (longitude) = </w:t>
       </w:r>
       <w:proofErr w:type="spellStart"/>
-      <w:proofErr w:type="gramStart"/>
       <w:r>
         <w:t>numeric</w:t>
       </w:r>
       <w:proofErr w:type="spellEnd"/>
       <w:r>
-        <w:t>(</w:t>
-      </w:r>
-      <w:proofErr w:type="gramEnd"/>
-      <w:r>
-        <w:t>8,6)</w:t>
+        <w:t>(8,6)</w:t>
       </w:r>
     </w:p>
     <w:p/>
@@ -451,48 +371,20 @@
         <w:rPr>
           <w:lang w:val="en-US"/>
         </w:rPr>
-        <w:t xml:space="preserve">) = character </w:t>
-      </w:r>
-      <w:proofErr w:type="gramStart"/>
-      <w:r>
-        <w:rPr>
-          <w:lang w:val="en-US"/>
-        </w:rPr>
-        <w:t>varying(</w:t>
-      </w:r>
-      <w:proofErr w:type="gramEnd"/>
-      <w:r>
-        <w:rPr>
-          <w:lang w:val="en-US"/>
-        </w:rPr>
-        <w:t>100) NOT NULL</w:t>
-      </w:r>
-    </w:p>
-    <w:p>
-      <w:pPr>
-        <w:rPr>
-          <w:lang w:val="en-US"/>
-        </w:rPr>
-      </w:pPr>
-      <w:r>
-        <w:rPr>
-          <w:lang w:val="en-US"/>
-        </w:rPr>
-        <w:t xml:space="preserve">Dom (email) = character </w:t>
-      </w:r>
-      <w:proofErr w:type="gramStart"/>
-      <w:r>
-        <w:rPr>
-          <w:lang w:val="en-US"/>
-        </w:rPr>
-        <w:t>varying(</w:t>
-      </w:r>
-      <w:proofErr w:type="gramEnd"/>
-      <w:r>
-        <w:rPr>
-          <w:lang w:val="en-US"/>
-        </w:rPr>
-        <w:t>100) NOT NULL</w:t>
+        <w:t>) = character varying(100) NOT NULL</w:t>
+      </w:r>
+    </w:p>
+    <w:p>
+      <w:pPr>
+        <w:rPr>
+          <w:lang w:val="en-US"/>
+        </w:rPr>
+      </w:pPr>
+      <w:r>
+        <w:rPr>
+          <w:lang w:val="en-US"/>
+        </w:rPr>
+        <w:t>Dom (email) = character varying(100) NOT NULL</w:t>
       </w:r>
     </w:p>
     <w:p>
@@ -519,21 +411,7 @@
         <w:rPr>
           <w:lang w:val="en-US"/>
         </w:rPr>
-        <w:t xml:space="preserve">) = character </w:t>
-      </w:r>
-      <w:proofErr w:type="gramStart"/>
-      <w:r>
-        <w:rPr>
-          <w:lang w:val="en-US"/>
-        </w:rPr>
-        <w:t>varying(</w:t>
-      </w:r>
-      <w:proofErr w:type="gramEnd"/>
-      <w:r>
-        <w:rPr>
-          <w:lang w:val="en-US"/>
-        </w:rPr>
-        <w:t>20)</w:t>
+        <w:t>) = character varying(20)</w:t>
       </w:r>
     </w:p>
     <w:p>
@@ -560,21 +438,7 @@
         <w:rPr>
           <w:lang w:val="en-US"/>
         </w:rPr>
-        <w:t xml:space="preserve">) = character </w:t>
-      </w:r>
-      <w:proofErr w:type="gramStart"/>
-      <w:r>
-        <w:rPr>
-          <w:lang w:val="en-US"/>
-        </w:rPr>
-        <w:t>varying(</w:t>
-      </w:r>
-      <w:proofErr w:type="gramEnd"/>
-      <w:r>
-        <w:rPr>
-          <w:lang w:val="en-US"/>
-        </w:rPr>
-        <w:t>11) NOT NULL</w:t>
+        <w:t>) = character varying(11) NOT NULL</w:t>
       </w:r>
     </w:p>
     <w:p>
@@ -601,21 +465,7 @@
         <w:rPr>
           <w:lang w:val="en-US"/>
         </w:rPr>
-        <w:t xml:space="preserve">) = character </w:t>
-      </w:r>
-      <w:proofErr w:type="gramStart"/>
-      <w:r>
-        <w:rPr>
-          <w:lang w:val="en-US"/>
-        </w:rPr>
-        <w:t>varying(</w:t>
-      </w:r>
-      <w:proofErr w:type="gramEnd"/>
-      <w:r>
-        <w:rPr>
-          <w:lang w:val="en-US"/>
-        </w:rPr>
-        <w:t>100) NOT NULL</w:t>
+        <w:t>) = character varying(100) NOT NULL</w:t>
       </w:r>
     </w:p>
     <w:p>
@@ -728,17 +578,12 @@
         <w:t xml:space="preserve">Dom (latitude) = </w:t>
       </w:r>
       <w:proofErr w:type="spellStart"/>
-      <w:proofErr w:type="gramStart"/>
       <w:r>
         <w:t>numeric</w:t>
       </w:r>
       <w:proofErr w:type="spellEnd"/>
       <w:r>
-        <w:t>(</w:t>
-      </w:r>
-      <w:proofErr w:type="gramEnd"/>
-      <w:r>
-        <w:t>8,6)</w:t>
+        <w:t>(8,6)</w:t>
       </w:r>
     </w:p>
     <w:p>
@@ -746,17 +591,12 @@
         <w:t xml:space="preserve">Dom (longitude) = </w:t>
       </w:r>
       <w:proofErr w:type="spellStart"/>
-      <w:proofErr w:type="gramStart"/>
       <w:r>
         <w:t>numeric</w:t>
       </w:r>
       <w:proofErr w:type="spellEnd"/>
       <w:r>
-        <w:t>(</w:t>
-      </w:r>
-      <w:proofErr w:type="gramEnd"/>
-      <w:r>
-        <w:t>8,6)</w:t>
+        <w:t>(8,6)</w:t>
       </w:r>
     </w:p>
     <w:p>
@@ -849,21 +689,7 @@
         <w:rPr>
           <w:lang w:val="en-US"/>
         </w:rPr>
-        <w:t xml:space="preserve">) = character </w:t>
-      </w:r>
-      <w:proofErr w:type="gramStart"/>
-      <w:r>
-        <w:rPr>
-          <w:lang w:val="en-US"/>
-        </w:rPr>
-        <w:t>varying(</w:t>
-      </w:r>
-      <w:proofErr w:type="gramEnd"/>
-      <w:r>
-        <w:rPr>
-          <w:lang w:val="en-US"/>
-        </w:rPr>
-        <w:t>100) NOT NULL</w:t>
+        <w:t>) = character varying(100) NOT NULL</w:t>
       </w:r>
     </w:p>
     <w:p>
@@ -890,21 +716,7 @@
         <w:rPr>
           <w:lang w:val="en-US"/>
         </w:rPr>
-        <w:t xml:space="preserve">) = character </w:t>
-      </w:r>
-      <w:proofErr w:type="gramStart"/>
-      <w:r>
-        <w:rPr>
-          <w:lang w:val="en-US"/>
-        </w:rPr>
-        <w:t>varying(</w:t>
-      </w:r>
-      <w:proofErr w:type="gramEnd"/>
-      <w:r>
-        <w:rPr>
-          <w:lang w:val="en-US"/>
-        </w:rPr>
-        <w:t>100) NOT NULL</w:t>
+        <w:t>) = character varying(100) NOT NULL</w:t>
       </w:r>
     </w:p>
     <w:p>
@@ -1186,6 +998,484 @@
           <w:lang w:val="en-US"/>
         </w:rPr>
         <w:t>) = integer NOT NULL</w:t>
+      </w:r>
+    </w:p>
+    <w:p>
+      <w:pPr>
+        <w:rPr>
+          <w:lang w:val="en-US"/>
+        </w:rPr>
+      </w:pPr>
+    </w:p>
+    <w:p>
+      <w:pPr>
+        <w:rPr>
+          <w:lang w:val="en-US"/>
+        </w:rPr>
+      </w:pPr>
+      <w:proofErr w:type="spellStart"/>
+      <w:r>
+        <w:rPr>
+          <w:lang w:val="en-US"/>
+        </w:rPr>
+        <w:t>historico_senhas</w:t>
+      </w:r>
+      <w:proofErr w:type="spellEnd"/>
+      <w:r>
+        <w:rPr>
+          <w:lang w:val="en-US"/>
+        </w:rPr>
+        <w:t xml:space="preserve"> (id, </w:t>
+      </w:r>
+      <w:proofErr w:type="spellStart"/>
+      <w:r>
+        <w:rPr>
+          <w:lang w:val="en-US"/>
+        </w:rPr>
+        <w:t>id_usuario</w:t>
+      </w:r>
+      <w:proofErr w:type="spellEnd"/>
+      <w:r>
+        <w:rPr>
+          <w:lang w:val="en-US"/>
+        </w:rPr>
+        <w:t xml:space="preserve">, </w:t>
+      </w:r>
+      <w:proofErr w:type="spellStart"/>
+      <w:r>
+        <w:rPr>
+          <w:lang w:val="en-US"/>
+        </w:rPr>
+        <w:t>hash_senha</w:t>
+      </w:r>
+      <w:proofErr w:type="spellEnd"/>
+      <w:r>
+        <w:rPr>
+          <w:lang w:val="en-US"/>
+        </w:rPr>
+        <w:t xml:space="preserve">, </w:t>
+      </w:r>
+      <w:proofErr w:type="spellStart"/>
+      <w:r>
+        <w:rPr>
+          <w:lang w:val="en-US"/>
+        </w:rPr>
+        <w:t>data_criacao</w:t>
+      </w:r>
+      <w:proofErr w:type="spellEnd"/>
+      <w:r>
+        <w:rPr>
+          <w:lang w:val="en-US"/>
+        </w:rPr>
+        <w:t>)</w:t>
+      </w:r>
+    </w:p>
+    <w:p>
+      <w:pPr>
+        <w:rPr>
+          <w:lang w:val="en-US"/>
+        </w:rPr>
+      </w:pPr>
+      <w:r>
+        <w:rPr>
+          <w:lang w:val="en-US"/>
+        </w:rPr>
+        <w:t>PK (id)</w:t>
+      </w:r>
+    </w:p>
+    <w:p>
+      <w:pPr>
+        <w:rPr>
+          <w:lang w:val="en-US"/>
+        </w:rPr>
+      </w:pPr>
+      <w:r>
+        <w:rPr>
+          <w:lang w:val="en-US"/>
+        </w:rPr>
+        <w:t>FK (</w:t>
+      </w:r>
+      <w:proofErr w:type="spellStart"/>
+      <w:r>
+        <w:rPr>
+          <w:lang w:val="en-US"/>
+        </w:rPr>
+        <w:t>id_usuario</w:t>
+      </w:r>
+      <w:proofErr w:type="spellEnd"/>
+      <w:r>
+        <w:rPr>
+          <w:lang w:val="en-US"/>
+        </w:rPr>
+        <w:t xml:space="preserve">) → </w:t>
+      </w:r>
+      <w:proofErr w:type="spellStart"/>
+      <w:r>
+        <w:rPr>
+          <w:lang w:val="en-US"/>
+        </w:rPr>
+        <w:t>usuario</w:t>
+      </w:r>
+      <w:proofErr w:type="spellEnd"/>
+      <w:r>
+        <w:rPr>
+          <w:lang w:val="en-US"/>
+        </w:rPr>
+        <w:t>(id)</w:t>
+      </w:r>
+    </w:p>
+    <w:p>
+      <w:pPr>
+        <w:rPr>
+          <w:lang w:val="en-US"/>
+        </w:rPr>
+      </w:pPr>
+      <w:r>
+        <w:rPr>
+          <w:lang w:val="en-US"/>
+        </w:rPr>
+        <w:t>Dom (id) = integer NOT NULL</w:t>
+      </w:r>
+    </w:p>
+    <w:p>
+      <w:pPr>
+        <w:rPr>
+          <w:lang w:val="en-US"/>
+        </w:rPr>
+      </w:pPr>
+      <w:r>
+        <w:rPr>
+          <w:lang w:val="en-US"/>
+        </w:rPr>
+        <w:t>Dom (</w:t>
+      </w:r>
+      <w:proofErr w:type="spellStart"/>
+      <w:r>
+        <w:rPr>
+          <w:lang w:val="en-US"/>
+        </w:rPr>
+        <w:t>id_usuario</w:t>
+      </w:r>
+      <w:proofErr w:type="spellEnd"/>
+      <w:r>
+        <w:rPr>
+          <w:lang w:val="en-US"/>
+        </w:rPr>
+        <w:t>) = integer NOT NULL</w:t>
+      </w:r>
+    </w:p>
+    <w:p>
+      <w:pPr>
+        <w:rPr>
+          <w:lang w:val="en-US"/>
+        </w:rPr>
+      </w:pPr>
+      <w:r>
+        <w:rPr>
+          <w:lang w:val="en-US"/>
+        </w:rPr>
+        <w:t>Dom (</w:t>
+      </w:r>
+      <w:proofErr w:type="spellStart"/>
+      <w:r>
+        <w:rPr>
+          <w:lang w:val="en-US"/>
+        </w:rPr>
+        <w:t>hash_senha</w:t>
+      </w:r>
+      <w:proofErr w:type="spellEnd"/>
+      <w:r>
+        <w:rPr>
+          <w:lang w:val="en-US"/>
+        </w:rPr>
+        <w:t>) = character varying(100) NOT NULL</w:t>
+      </w:r>
+    </w:p>
+    <w:p>
+      <w:pPr>
+        <w:rPr>
+          <w:lang w:val="en-US"/>
+        </w:rPr>
+      </w:pPr>
+      <w:r>
+        <w:rPr>
+          <w:lang w:val="en-US"/>
+        </w:rPr>
+        <w:t>Dom (</w:t>
+      </w:r>
+      <w:proofErr w:type="spellStart"/>
+      <w:r>
+        <w:rPr>
+          <w:lang w:val="en-US"/>
+        </w:rPr>
+        <w:t>data_criacao</w:t>
+      </w:r>
+      <w:proofErr w:type="spellEnd"/>
+      <w:r>
+        <w:rPr>
+          <w:lang w:val="en-US"/>
+        </w:rPr>
+        <w:t>) = timestamp with time zone NOT NULL</w:t>
+      </w:r>
+    </w:p>
+    <w:p>
+      <w:pPr>
+        <w:rPr>
+          <w:lang w:val="en-US"/>
+        </w:rPr>
+      </w:pPr>
+    </w:p>
+    <w:p>
+      <w:pPr>
+        <w:rPr>
+          <w:lang w:val="en-US"/>
+        </w:rPr>
+      </w:pPr>
+      <w:proofErr w:type="spellStart"/>
+      <w:r>
+        <w:rPr>
+          <w:lang w:val="en-US"/>
+        </w:rPr>
+        <w:t>notificacao</w:t>
+      </w:r>
+      <w:proofErr w:type="spellEnd"/>
+      <w:r>
+        <w:rPr>
+          <w:lang w:val="en-US"/>
+        </w:rPr>
+        <w:t xml:space="preserve"> (id, </w:t>
+      </w:r>
+      <w:proofErr w:type="spellStart"/>
+      <w:r>
+        <w:rPr>
+          <w:lang w:val="en-US"/>
+        </w:rPr>
+        <w:t>id_usuario</w:t>
+      </w:r>
+      <w:proofErr w:type="spellEnd"/>
+      <w:r>
+        <w:rPr>
+          <w:lang w:val="en-US"/>
+        </w:rPr>
+        <w:t xml:space="preserve">, </w:t>
+      </w:r>
+      <w:proofErr w:type="spellStart"/>
+      <w:r>
+        <w:rPr>
+          <w:lang w:val="en-US"/>
+        </w:rPr>
+        <w:t>tipo</w:t>
+      </w:r>
+      <w:proofErr w:type="spellEnd"/>
+      <w:r>
+        <w:rPr>
+          <w:lang w:val="en-US"/>
+        </w:rPr>
+        <w:t xml:space="preserve">, </w:t>
+      </w:r>
+      <w:proofErr w:type="spellStart"/>
+      <w:r>
+        <w:rPr>
+          <w:lang w:val="en-US"/>
+        </w:rPr>
+        <w:t>mensagem</w:t>
+      </w:r>
+      <w:proofErr w:type="spellEnd"/>
+      <w:r>
+        <w:rPr>
+          <w:lang w:val="en-US"/>
+        </w:rPr>
+        <w:t xml:space="preserve">, </w:t>
+      </w:r>
+      <w:proofErr w:type="spellStart"/>
+      <w:r>
+        <w:rPr>
+          <w:lang w:val="en-US"/>
+        </w:rPr>
+        <w:t>data_envio</w:t>
+      </w:r>
+      <w:proofErr w:type="spellEnd"/>
+      <w:r>
+        <w:rPr>
+          <w:lang w:val="en-US"/>
+        </w:rPr>
+        <w:t>)</w:t>
+      </w:r>
+    </w:p>
+    <w:p>
+      <w:pPr>
+        <w:rPr>
+          <w:lang w:val="en-US"/>
+        </w:rPr>
+      </w:pPr>
+      <w:r>
+        <w:rPr>
+          <w:lang w:val="en-US"/>
+        </w:rPr>
+        <w:t>PK (id)</w:t>
+      </w:r>
+    </w:p>
+    <w:p>
+      <w:pPr>
+        <w:rPr>
+          <w:lang w:val="en-US"/>
+        </w:rPr>
+      </w:pPr>
+      <w:r>
+        <w:rPr>
+          <w:lang w:val="en-US"/>
+        </w:rPr>
+        <w:t>FK (</w:t>
+      </w:r>
+      <w:proofErr w:type="spellStart"/>
+      <w:r>
+        <w:rPr>
+          <w:lang w:val="en-US"/>
+        </w:rPr>
+        <w:t>id_usuario</w:t>
+      </w:r>
+      <w:proofErr w:type="spellEnd"/>
+      <w:r>
+        <w:rPr>
+          <w:lang w:val="en-US"/>
+        </w:rPr>
+        <w:t xml:space="preserve">) → </w:t>
+      </w:r>
+      <w:proofErr w:type="spellStart"/>
+      <w:r>
+        <w:rPr>
+          <w:lang w:val="en-US"/>
+        </w:rPr>
+        <w:t>usuario</w:t>
+      </w:r>
+      <w:proofErr w:type="spellEnd"/>
+      <w:r>
+        <w:rPr>
+          <w:lang w:val="en-US"/>
+        </w:rPr>
+        <w:t>(id)</w:t>
+      </w:r>
+    </w:p>
+    <w:p>
+      <w:pPr>
+        <w:rPr>
+          <w:lang w:val="en-US"/>
+        </w:rPr>
+      </w:pPr>
+      <w:r>
+        <w:rPr>
+          <w:lang w:val="en-US"/>
+        </w:rPr>
+        <w:t>Dom (id) = integer NOT NULL</w:t>
+      </w:r>
+    </w:p>
+    <w:p>
+      <w:pPr>
+        <w:rPr>
+          <w:lang w:val="en-US"/>
+        </w:rPr>
+      </w:pPr>
+      <w:r>
+        <w:rPr>
+          <w:lang w:val="en-US"/>
+        </w:rPr>
+        <w:lastRenderedPageBreak/>
+        <w:t>Dom (</w:t>
+      </w:r>
+      <w:proofErr w:type="spellStart"/>
+      <w:r>
+        <w:rPr>
+          <w:lang w:val="en-US"/>
+        </w:rPr>
+        <w:t>id_usuario</w:t>
+      </w:r>
+      <w:proofErr w:type="spellEnd"/>
+      <w:r>
+        <w:rPr>
+          <w:lang w:val="en-US"/>
+        </w:rPr>
+        <w:t>) = integer NOT NULL</w:t>
+      </w:r>
+    </w:p>
+    <w:p>
+      <w:pPr>
+        <w:rPr>
+          <w:lang w:val="en-US"/>
+        </w:rPr>
+      </w:pPr>
+      <w:r>
+        <w:rPr>
+          <w:lang w:val="en-US"/>
+        </w:rPr>
+        <w:t>Dom (</w:t>
+      </w:r>
+      <w:proofErr w:type="spellStart"/>
+      <w:r>
+        <w:rPr>
+          <w:lang w:val="en-US"/>
+        </w:rPr>
+        <w:t>tipo</w:t>
+      </w:r>
+      <w:proofErr w:type="spellEnd"/>
+      <w:r>
+        <w:rPr>
+          <w:lang w:val="en-US"/>
+        </w:rPr>
+        <w:t>) = character varying(50) NOT NULL</w:t>
+      </w:r>
+    </w:p>
+    <w:p>
+      <w:pPr>
+        <w:rPr>
+          <w:lang w:val="en-US"/>
+        </w:rPr>
+      </w:pPr>
+      <w:r>
+        <w:rPr>
+          <w:lang w:val="en-US"/>
+        </w:rPr>
+        <w:t>Dom (</w:t>
+      </w:r>
+      <w:proofErr w:type="spellStart"/>
+      <w:r>
+        <w:rPr>
+          <w:lang w:val="en-US"/>
+        </w:rPr>
+        <w:t>mensagem</w:t>
+      </w:r>
+      <w:proofErr w:type="spellEnd"/>
+      <w:r>
+        <w:rPr>
+          <w:lang w:val="en-US"/>
+        </w:rPr>
+        <w:t>) = text NOT NULL</w:t>
+      </w:r>
+    </w:p>
+    <w:p>
+      <w:pPr>
+        <w:rPr>
+          <w:lang w:val="en-US"/>
+        </w:rPr>
+      </w:pPr>
+      <w:r>
+        <w:rPr>
+          <w:lang w:val="en-US"/>
+        </w:rPr>
+        <w:t>Dom (</w:t>
+      </w:r>
+      <w:proofErr w:type="spellStart"/>
+      <w:r>
+        <w:rPr>
+          <w:lang w:val="en-US"/>
+        </w:rPr>
+        <w:t>data_envio</w:t>
+      </w:r>
+      <w:proofErr w:type="spellEnd"/>
+      <w:r>
+        <w:rPr>
+          <w:lang w:val="en-US"/>
+        </w:rPr>
+        <w:t>) = timestamp with time zone NOT NULL</w:t>
       </w:r>
     </w:p>
     <w:p>
@@ -1965,6 +2255,7 @@
   <w:style w:type="character" w:default="1" w:styleId="Fontepargpadro">
     <w:name w:val="Default Paragraph Font"/>
     <w:uiPriority w:val="1"/>
+    <w:semiHidden/>
     <w:unhideWhenUsed/>
   </w:style>
   <w:style w:type="table" w:default="1" w:styleId="Tabelanormal">

--- a/PFC_2025_Docs/ApêndiceD-VisãodosDados/Donate_ModeloLogico.docx
+++ b/PFC_2025_Docs/ApêndiceD-VisãodosDados/Donate_ModeloLogico.docx
@@ -15,31 +15,1178 @@
           <w:b/>
           <w:bCs/>
         </w:rPr>
+        <w:t>banco_de_leite</w:t>
+      </w:r>
+      <w:proofErr w:type="spellEnd"/>
+      <w:r>
+        <w:rPr>
+          <w:b/>
+          <w:bCs/>
+        </w:rPr>
+        <w:t xml:space="preserve"> (id, nome, </w:t>
+      </w:r>
+      <w:proofErr w:type="spellStart"/>
+      <w:r>
+        <w:rPr>
+          <w:b/>
+          <w:bCs/>
+        </w:rPr>
+        <w:t>endereco</w:t>
+      </w:r>
+      <w:proofErr w:type="spellEnd"/>
+      <w:r>
+        <w:rPr>
+          <w:b/>
+          <w:bCs/>
+        </w:rPr>
+        <w:t xml:space="preserve">, telefone, latitude, </w:t>
+      </w:r>
+      <w:proofErr w:type="spellStart"/>
+      <w:r>
+        <w:rPr>
+          <w:b/>
+          <w:bCs/>
+        </w:rPr>
+        <w:t>longitude</w:t>
+      </w:r>
+      <w:r>
+        <w:rPr>
+          <w:b/>
+          <w:bCs/>
+        </w:rPr>
+        <w:t>,id_municipio</w:t>
+      </w:r>
+      <w:proofErr w:type="spellEnd"/>
+      <w:r>
+        <w:rPr>
+          <w:b/>
+          <w:bCs/>
+        </w:rPr>
+        <w:t>)</w:t>
+      </w:r>
+    </w:p>
+    <w:p>
+      <w:pPr>
+        <w:rPr>
+          <w:b/>
+          <w:bCs/>
+          <w:lang w:val="en-US"/>
+        </w:rPr>
+      </w:pPr>
+      <w:r>
+        <w:rPr>
+          <w:b/>
+          <w:bCs/>
+          <w:lang w:val="en-US"/>
+        </w:rPr>
+        <w:t>PK (id)</w:t>
+      </w:r>
+    </w:p>
+    <w:p>
+      <w:r>
+        <w:t>FK(</w:t>
+      </w:r>
+      <w:proofErr w:type="spellStart"/>
+      <w:r>
+        <w:t>id_municipio</w:t>
+      </w:r>
+      <w:proofErr w:type="spellEnd"/>
+      <w:r>
+        <w:t xml:space="preserve">) -&gt; </w:t>
+      </w:r>
+      <w:proofErr w:type="spellStart"/>
+      <w:r>
+        <w:t>municipio</w:t>
+      </w:r>
+      <w:proofErr w:type="spellEnd"/>
+      <w:r>
+        <w:t>(id)</w:t>
+      </w:r>
+    </w:p>
+    <w:p>
+      <w:pPr>
+        <w:rPr>
+          <w:lang w:val="en-US"/>
+        </w:rPr>
+      </w:pPr>
+      <w:r>
+        <w:rPr>
+          <w:lang w:val="en-US"/>
+        </w:rPr>
+        <w:t>Dom (id) = integer NOT NULL</w:t>
+      </w:r>
+    </w:p>
+    <w:p>
+      <w:pPr>
+        <w:rPr>
+          <w:lang w:val="en-US"/>
+        </w:rPr>
+      </w:pPr>
+      <w:r>
+        <w:rPr>
+          <w:lang w:val="en-US"/>
+        </w:rPr>
+        <w:t>Dom (</w:t>
+      </w:r>
+      <w:proofErr w:type="spellStart"/>
+      <w:r>
+        <w:rPr>
+          <w:lang w:val="en-US"/>
+        </w:rPr>
+        <w:t>nome</w:t>
+      </w:r>
+      <w:proofErr w:type="spellEnd"/>
+      <w:r>
+        <w:rPr>
+          <w:lang w:val="en-US"/>
+        </w:rPr>
+        <w:t>) = character varying(2</w:t>
+      </w:r>
+      <w:r>
+        <w:rPr>
+          <w:lang w:val="en-US"/>
+        </w:rPr>
+        <w:t>5</w:t>
+      </w:r>
+      <w:r>
+        <w:rPr>
+          <w:lang w:val="en-US"/>
+        </w:rPr>
+        <w:t>5) NOT NULL</w:t>
+      </w:r>
+    </w:p>
+    <w:p>
+      <w:pPr>
+        <w:rPr>
+          <w:lang w:val="en-US"/>
+        </w:rPr>
+      </w:pPr>
+      <w:r>
+        <w:rPr>
+          <w:lang w:val="en-US"/>
+        </w:rPr>
+        <w:t>Dom (</w:t>
+      </w:r>
+      <w:proofErr w:type="spellStart"/>
+      <w:r>
+        <w:rPr>
+          <w:lang w:val="en-US"/>
+        </w:rPr>
+        <w:t>endereco</w:t>
+      </w:r>
+      <w:proofErr w:type="spellEnd"/>
+      <w:r>
+        <w:rPr>
+          <w:lang w:val="en-US"/>
+        </w:rPr>
+        <w:t>) = character varying(255) NOT NULL</w:t>
+      </w:r>
+    </w:p>
+    <w:p>
+      <w:pPr>
+        <w:rPr>
+          <w:lang w:val="en-US"/>
+        </w:rPr>
+      </w:pPr>
+      <w:r>
+        <w:rPr>
+          <w:lang w:val="en-US"/>
+        </w:rPr>
+        <w:t>Dom (</w:t>
+      </w:r>
+      <w:proofErr w:type="spellStart"/>
+      <w:r>
+        <w:rPr>
+          <w:lang w:val="en-US"/>
+        </w:rPr>
+        <w:t>telefone</w:t>
+      </w:r>
+      <w:proofErr w:type="spellEnd"/>
+      <w:r>
+        <w:rPr>
+          <w:lang w:val="en-US"/>
+        </w:rPr>
+        <w:t>) = character varying(2</w:t>
+      </w:r>
+      <w:r>
+        <w:rPr>
+          <w:lang w:val="en-US"/>
+        </w:rPr>
+        <w:t>55</w:t>
+      </w:r>
+      <w:r>
+        <w:rPr>
+          <w:lang w:val="en-US"/>
+        </w:rPr>
+        <w:t>) NOT NULL</w:t>
+      </w:r>
+    </w:p>
+    <w:p>
+      <w:pPr>
+        <w:rPr>
+          <w:lang w:val="en-US"/>
+        </w:rPr>
+      </w:pPr>
+      <w:r>
+        <w:rPr>
+          <w:lang w:val="en-US"/>
+        </w:rPr>
+        <w:t xml:space="preserve">Dom (latitude) = </w:t>
+      </w:r>
+      <w:r>
+        <w:rPr>
+          <w:lang w:val="en-US"/>
+        </w:rPr>
+        <w:t>double</w:t>
+      </w:r>
+    </w:p>
+    <w:p>
+      <w:pPr>
+        <w:rPr>
+          <w:lang w:val="en-US"/>
+        </w:rPr>
+      </w:pPr>
+      <w:r>
+        <w:rPr>
+          <w:lang w:val="en-US"/>
+        </w:rPr>
+        <w:t xml:space="preserve">Dom (longitude) = </w:t>
+      </w:r>
+      <w:r>
+        <w:rPr>
+          <w:lang w:val="en-US"/>
+        </w:rPr>
+        <w:t>double</w:t>
+      </w:r>
+    </w:p>
+    <w:p>
+      <w:pPr>
+        <w:rPr>
+          <w:lang w:val="en-US"/>
+        </w:rPr>
+      </w:pPr>
+    </w:p>
+    <w:p>
+      <w:pPr>
+        <w:rPr>
+          <w:b/>
+          <w:bCs/>
+        </w:rPr>
+      </w:pPr>
+      <w:proofErr w:type="spellStart"/>
+      <w:r>
+        <w:rPr>
+          <w:b/>
+          <w:bCs/>
+        </w:rPr>
+        <w:t>usuario</w:t>
+      </w:r>
+      <w:proofErr w:type="spellEnd"/>
+      <w:r>
+        <w:rPr>
+          <w:b/>
+          <w:bCs/>
+        </w:rPr>
+        <w:t xml:space="preserve"> (id, nome, </w:t>
+      </w:r>
+      <w:proofErr w:type="spellStart"/>
+      <w:r>
+        <w:rPr>
+          <w:b/>
+          <w:bCs/>
+        </w:rPr>
+        <w:t>email</w:t>
+      </w:r>
+      <w:proofErr w:type="spellEnd"/>
+      <w:r>
+        <w:rPr>
+          <w:b/>
+          <w:bCs/>
+        </w:rPr>
+        <w:t xml:space="preserve">, telefone, </w:t>
+      </w:r>
+      <w:proofErr w:type="spellStart"/>
+      <w:r>
+        <w:rPr>
+          <w:b/>
+          <w:bCs/>
+        </w:rPr>
+        <w:t>cpf</w:t>
+      </w:r>
+      <w:proofErr w:type="spellEnd"/>
+      <w:r>
+        <w:rPr>
+          <w:b/>
+          <w:bCs/>
+        </w:rPr>
+        <w:t xml:space="preserve">, senha, doadora, receptora, profissional, latitude, longitude, </w:t>
+      </w:r>
+      <w:proofErr w:type="spellStart"/>
+      <w:r>
+        <w:rPr>
+          <w:b/>
+          <w:bCs/>
+        </w:rPr>
+        <w:t>id_</w:t>
+      </w:r>
+      <w:r>
+        <w:rPr>
+          <w:b/>
+          <w:bCs/>
+        </w:rPr>
+        <w:t>municipio</w:t>
+      </w:r>
+      <w:proofErr w:type="spellEnd"/>
+      <w:r>
+        <w:rPr>
+          <w:b/>
+          <w:bCs/>
+        </w:rPr>
+        <w:t>)</w:t>
+      </w:r>
+    </w:p>
+    <w:p>
+      <w:pPr>
+        <w:rPr>
+          <w:b/>
+          <w:bCs/>
+        </w:rPr>
+      </w:pPr>
+      <w:r>
+        <w:rPr>
+          <w:b/>
+          <w:bCs/>
+        </w:rPr>
+        <w:t>PK (id)</w:t>
+      </w:r>
+    </w:p>
+    <w:p>
+      <w:r>
+        <w:t>FK (</w:t>
+      </w:r>
+      <w:proofErr w:type="spellStart"/>
+      <w:r>
+        <w:t>id_</w:t>
+      </w:r>
+      <w:r>
+        <w:t>municipio</w:t>
+      </w:r>
+      <w:proofErr w:type="spellEnd"/>
+      <w:r>
+        <w:t xml:space="preserve">) → </w:t>
+      </w:r>
+      <w:proofErr w:type="spellStart"/>
+      <w:r>
+        <w:t>municipio</w:t>
+      </w:r>
+      <w:proofErr w:type="spellEnd"/>
+      <w:r>
+        <w:t>(id)</w:t>
+      </w:r>
+    </w:p>
+    <w:p>
+      <w:pPr>
+        <w:rPr>
+          <w:lang w:val="en-US"/>
+        </w:rPr>
+      </w:pPr>
+      <w:r>
+        <w:rPr>
+          <w:lang w:val="en-US"/>
+        </w:rPr>
+        <w:t>Dom (id) = integer NOT NULL</w:t>
+      </w:r>
+    </w:p>
+    <w:p>
+      <w:pPr>
+        <w:rPr>
+          <w:lang w:val="en-US"/>
+        </w:rPr>
+      </w:pPr>
+      <w:r>
+        <w:rPr>
+          <w:lang w:val="en-US"/>
+        </w:rPr>
+        <w:t>Dom (</w:t>
+      </w:r>
+      <w:proofErr w:type="spellStart"/>
+      <w:r>
+        <w:rPr>
+          <w:lang w:val="en-US"/>
+        </w:rPr>
+        <w:t>nome</w:t>
+      </w:r>
+      <w:proofErr w:type="spellEnd"/>
+      <w:r>
+        <w:rPr>
+          <w:lang w:val="en-US"/>
+        </w:rPr>
+        <w:t>) = character varying(100) NOT NULL</w:t>
+      </w:r>
+    </w:p>
+    <w:p>
+      <w:pPr>
+        <w:rPr>
+          <w:lang w:val="en-US"/>
+        </w:rPr>
+      </w:pPr>
+      <w:r>
+        <w:rPr>
+          <w:lang w:val="en-US"/>
+        </w:rPr>
+        <w:t>Dom (email) = character varying(100) NOT NULL</w:t>
+      </w:r>
+    </w:p>
+    <w:p>
+      <w:pPr>
+        <w:rPr>
+          <w:lang w:val="en-US"/>
+        </w:rPr>
+      </w:pPr>
+      <w:r>
+        <w:rPr>
+          <w:lang w:val="en-US"/>
+        </w:rPr>
+        <w:t>Dom (</w:t>
+      </w:r>
+      <w:proofErr w:type="spellStart"/>
+      <w:r>
+        <w:rPr>
+          <w:lang w:val="en-US"/>
+        </w:rPr>
+        <w:t>telefone</w:t>
+      </w:r>
+      <w:proofErr w:type="spellEnd"/>
+      <w:r>
+        <w:rPr>
+          <w:lang w:val="en-US"/>
+        </w:rPr>
+        <w:t>) = character varying(20)</w:t>
+      </w:r>
+    </w:p>
+    <w:p>
+      <w:pPr>
+        <w:rPr>
+          <w:lang w:val="en-US"/>
+        </w:rPr>
+      </w:pPr>
+      <w:r>
+        <w:rPr>
+          <w:lang w:val="en-US"/>
+        </w:rPr>
+        <w:t>Dom (</w:t>
+      </w:r>
+      <w:proofErr w:type="spellStart"/>
+      <w:r>
+        <w:rPr>
+          <w:lang w:val="en-US"/>
+        </w:rPr>
+        <w:t>cpf</w:t>
+      </w:r>
+      <w:proofErr w:type="spellEnd"/>
+      <w:r>
+        <w:rPr>
+          <w:lang w:val="en-US"/>
+        </w:rPr>
+        <w:t>) = character varying(11) NOT NULL</w:t>
+      </w:r>
+    </w:p>
+    <w:p>
+      <w:pPr>
+        <w:rPr>
+          <w:lang w:val="en-US"/>
+        </w:rPr>
+      </w:pPr>
+      <w:r>
+        <w:rPr>
+          <w:lang w:val="en-US"/>
+        </w:rPr>
+        <w:t>Dom (</w:t>
+      </w:r>
+      <w:proofErr w:type="spellStart"/>
+      <w:r>
+        <w:rPr>
+          <w:lang w:val="en-US"/>
+        </w:rPr>
+        <w:t>senha</w:t>
+      </w:r>
+      <w:proofErr w:type="spellEnd"/>
+      <w:r>
+        <w:rPr>
+          <w:lang w:val="en-US"/>
+        </w:rPr>
+        <w:t>) = character varying(100) NOT NULL</w:t>
+      </w:r>
+    </w:p>
+    <w:p>
+      <w:pPr>
+        <w:rPr>
+          <w:lang w:val="en-US"/>
+        </w:rPr>
+      </w:pPr>
+      <w:r>
+        <w:rPr>
+          <w:lang w:val="en-US"/>
+        </w:rPr>
+        <w:t>Dom (</w:t>
+      </w:r>
+      <w:proofErr w:type="spellStart"/>
+      <w:r>
+        <w:rPr>
+          <w:lang w:val="en-US"/>
+        </w:rPr>
+        <w:t>doadora</w:t>
+      </w:r>
+      <w:proofErr w:type="spellEnd"/>
+      <w:r>
+        <w:rPr>
+          <w:lang w:val="en-US"/>
+        </w:rPr>
+        <w:t xml:space="preserve">) = </w:t>
+      </w:r>
+      <w:proofErr w:type="spellStart"/>
+      <w:r>
+        <w:rPr>
+          <w:lang w:val="en-US"/>
+        </w:rPr>
+        <w:t>boolean</w:t>
+      </w:r>
+      <w:proofErr w:type="spellEnd"/>
+    </w:p>
+    <w:p>
+      <w:pPr>
+        <w:rPr>
+          <w:lang w:val="en-US"/>
+        </w:rPr>
+      </w:pPr>
+      <w:r>
+        <w:rPr>
+          <w:lang w:val="en-US"/>
+        </w:rPr>
+        <w:t>Dom (</w:t>
+      </w:r>
+      <w:proofErr w:type="spellStart"/>
+      <w:r>
+        <w:rPr>
+          <w:lang w:val="en-US"/>
+        </w:rPr>
+        <w:t>receptora</w:t>
+      </w:r>
+      <w:proofErr w:type="spellEnd"/>
+      <w:r>
+        <w:rPr>
+          <w:lang w:val="en-US"/>
+        </w:rPr>
+        <w:t xml:space="preserve">) = </w:t>
+      </w:r>
+      <w:proofErr w:type="spellStart"/>
+      <w:r>
+        <w:rPr>
+          <w:lang w:val="en-US"/>
+        </w:rPr>
+        <w:t>boolean</w:t>
+      </w:r>
+      <w:proofErr w:type="spellEnd"/>
+    </w:p>
+    <w:p>
+      <w:pPr>
+        <w:rPr>
+          <w:lang w:val="en-US"/>
+        </w:rPr>
+      </w:pPr>
+      <w:r>
+        <w:rPr>
+          <w:lang w:val="en-US"/>
+        </w:rPr>
+        <w:t>Dom (</w:t>
+      </w:r>
+      <w:proofErr w:type="spellStart"/>
+      <w:r>
+        <w:rPr>
+          <w:lang w:val="en-US"/>
+        </w:rPr>
+        <w:t>profissional</w:t>
+      </w:r>
+      <w:proofErr w:type="spellEnd"/>
+      <w:r>
+        <w:rPr>
+          <w:lang w:val="en-US"/>
+        </w:rPr>
+        <w:t xml:space="preserve">) = </w:t>
+      </w:r>
+      <w:proofErr w:type="spellStart"/>
+      <w:r>
+        <w:rPr>
+          <w:lang w:val="en-US"/>
+        </w:rPr>
+        <w:t>boolean</w:t>
+      </w:r>
+      <w:proofErr w:type="spellEnd"/>
+    </w:p>
+    <w:p>
+      <w:r>
+        <w:t xml:space="preserve">Dom (latitude) = </w:t>
+      </w:r>
+      <w:proofErr w:type="spellStart"/>
+      <w:r>
+        <w:t>numeric</w:t>
+      </w:r>
+      <w:proofErr w:type="spellEnd"/>
+      <w:r>
+        <w:t>(8,6)</w:t>
+      </w:r>
+    </w:p>
+    <w:p>
+      <w:r>
+        <w:t xml:space="preserve">Dom (longitude) = </w:t>
+      </w:r>
+      <w:proofErr w:type="spellStart"/>
+      <w:r>
+        <w:t>numeric</w:t>
+      </w:r>
+      <w:proofErr w:type="spellEnd"/>
+      <w:r>
+        <w:t>(8,6)</w:t>
+      </w:r>
+    </w:p>
+    <w:p>
+      <w:r>
+        <w:t>Dom (</w:t>
+      </w:r>
+      <w:proofErr w:type="spellStart"/>
+      <w:r>
+        <w:t>id_cidade</w:t>
+      </w:r>
+      <w:proofErr w:type="spellEnd"/>
+      <w:r>
+        <w:t xml:space="preserve">) = </w:t>
+      </w:r>
+      <w:proofErr w:type="spellStart"/>
+      <w:r>
+        <w:t>integer</w:t>
+      </w:r>
+      <w:proofErr w:type="spellEnd"/>
+      <w:r>
+        <w:t xml:space="preserve"> NOT NULL</w:t>
+      </w:r>
+    </w:p>
+    <w:p/>
+    <w:p>
+      <w:pPr>
+        <w:rPr>
+          <w:b/>
+          <w:bCs/>
+        </w:rPr>
+      </w:pPr>
+    </w:p>
+    <w:p>
+      <w:pPr>
+        <w:rPr>
+          <w:b/>
+          <w:bCs/>
+        </w:rPr>
+      </w:pPr>
+      <w:proofErr w:type="spellStart"/>
+      <w:r>
+        <w:rPr>
+          <w:b/>
+          <w:bCs/>
+        </w:rPr>
+        <w:lastRenderedPageBreak/>
+        <w:t>municipio</w:t>
+      </w:r>
+      <w:proofErr w:type="spellEnd"/>
+      <w:r>
+        <w:rPr>
+          <w:b/>
+          <w:bCs/>
+        </w:rPr>
+        <w:t xml:space="preserve"> (id, nome, </w:t>
+      </w:r>
+      <w:proofErr w:type="spellStart"/>
+      <w:r>
+        <w:rPr>
+          <w:b/>
+          <w:bCs/>
+        </w:rPr>
+        <w:t>id_unidade_federativa</w:t>
+      </w:r>
+      <w:proofErr w:type="spellEnd"/>
+      <w:r>
+        <w:rPr>
+          <w:b/>
+          <w:bCs/>
+        </w:rPr>
+        <w:t>)</w:t>
+      </w:r>
+    </w:p>
+    <w:p>
+      <w:pPr>
+        <w:rPr>
+          <w:b/>
+          <w:bCs/>
+          <w:lang w:val="en-US"/>
+        </w:rPr>
+      </w:pPr>
+      <w:r>
+        <w:rPr>
+          <w:b/>
+          <w:bCs/>
+          <w:lang w:val="en-US"/>
+        </w:rPr>
+        <w:t>PK (id)</w:t>
+      </w:r>
+    </w:p>
+    <w:p>
+      <w:r>
+        <w:t>FK(</w:t>
+      </w:r>
+      <w:proofErr w:type="spellStart"/>
+      <w:r>
+        <w:t>id_unidade_federativa</w:t>
+      </w:r>
+      <w:proofErr w:type="spellEnd"/>
+      <w:r>
+        <w:t xml:space="preserve">) -&gt; </w:t>
+      </w:r>
+      <w:proofErr w:type="spellStart"/>
+      <w:r>
+        <w:t>unidade_federativa</w:t>
+      </w:r>
+      <w:proofErr w:type="spellEnd"/>
+      <w:r>
+        <w:t>(id)</w:t>
+      </w:r>
+    </w:p>
+    <w:p>
+      <w:pPr>
+        <w:rPr>
+          <w:lang w:val="en-US"/>
+        </w:rPr>
+      </w:pPr>
+      <w:r>
+        <w:rPr>
+          <w:lang w:val="en-US"/>
+        </w:rPr>
+        <w:t>Dom (id) = integer NOT NULL</w:t>
+      </w:r>
+    </w:p>
+    <w:p>
+      <w:pPr>
+        <w:rPr>
+          <w:lang w:val="en-US"/>
+        </w:rPr>
+      </w:pPr>
+      <w:r>
+        <w:rPr>
+          <w:lang w:val="en-US"/>
+        </w:rPr>
+        <w:t>Dom (</w:t>
+      </w:r>
+      <w:proofErr w:type="spellStart"/>
+      <w:r>
+        <w:rPr>
+          <w:lang w:val="en-US"/>
+        </w:rPr>
+        <w:t>nome</w:t>
+      </w:r>
+      <w:proofErr w:type="spellEnd"/>
+      <w:r>
+        <w:rPr>
+          <w:lang w:val="en-US"/>
+        </w:rPr>
+        <w:t>) = character varying(</w:t>
+      </w:r>
+      <w:r>
+        <w:rPr>
+          <w:lang w:val="en-US"/>
+        </w:rPr>
+        <w:t>255</w:t>
+      </w:r>
+      <w:r>
+        <w:rPr>
+          <w:lang w:val="en-US"/>
+        </w:rPr>
+        <w:t>) NOT NULL</w:t>
+      </w:r>
+    </w:p>
+    <w:p>
+      <w:pPr>
+        <w:rPr>
+          <w:lang w:val="en-US"/>
+        </w:rPr>
+      </w:pPr>
+    </w:p>
+    <w:p>
+      <w:pPr>
+        <w:rPr>
+          <w:b/>
+          <w:bCs/>
+        </w:rPr>
+      </w:pPr>
+      <w:proofErr w:type="spellStart"/>
+      <w:r>
+        <w:rPr>
+          <w:b/>
+          <w:bCs/>
+        </w:rPr>
+        <w:t>doacao</w:t>
+      </w:r>
+      <w:proofErr w:type="spellEnd"/>
+      <w:r>
+        <w:rPr>
+          <w:b/>
+          <w:bCs/>
+        </w:rPr>
+        <w:t xml:space="preserve"> (id, </w:t>
+      </w:r>
+      <w:proofErr w:type="spellStart"/>
+      <w:r>
+        <w:rPr>
+          <w:b/>
+          <w:bCs/>
+        </w:rPr>
+        <w:t>id_bancos_de_leite</w:t>
+      </w:r>
+      <w:proofErr w:type="spellEnd"/>
+      <w:r>
+        <w:rPr>
+          <w:b/>
+          <w:bCs/>
+        </w:rPr>
+        <w:t xml:space="preserve">, </w:t>
+      </w:r>
+      <w:proofErr w:type="spellStart"/>
+      <w:r>
+        <w:rPr>
+          <w:b/>
+          <w:bCs/>
+        </w:rPr>
+        <w:t>quantidade_ml</w:t>
+      </w:r>
+      <w:proofErr w:type="spellEnd"/>
+      <w:r>
+        <w:rPr>
+          <w:b/>
+          <w:bCs/>
+        </w:rPr>
+        <w:t xml:space="preserve">, </w:t>
+      </w:r>
+      <w:proofErr w:type="spellStart"/>
+      <w:r>
+        <w:rPr>
+          <w:b/>
+          <w:bCs/>
+        </w:rPr>
+        <w:t>data_doacao</w:t>
+      </w:r>
+      <w:proofErr w:type="spellEnd"/>
+      <w:r>
+        <w:rPr>
+          <w:b/>
+          <w:bCs/>
+        </w:rPr>
+        <w:t xml:space="preserve">, </w:t>
+      </w:r>
+      <w:proofErr w:type="spellStart"/>
+      <w:r>
+        <w:rPr>
+          <w:b/>
+          <w:bCs/>
+        </w:rPr>
+        <w:t>id_usuario</w:t>
+      </w:r>
+      <w:proofErr w:type="spellEnd"/>
+      <w:r>
+        <w:rPr>
+          <w:b/>
+          <w:bCs/>
+        </w:rPr>
+        <w:t>)</w:t>
+      </w:r>
+    </w:p>
+    <w:p>
+      <w:pPr>
+        <w:rPr>
+          <w:b/>
+          <w:bCs/>
+        </w:rPr>
+      </w:pPr>
+      <w:r>
+        <w:rPr>
+          <w:b/>
+          <w:bCs/>
+        </w:rPr>
+        <w:t>PK (id)</w:t>
+      </w:r>
+    </w:p>
+    <w:p>
+      <w:r>
+        <w:t>FK (</w:t>
+      </w:r>
+      <w:proofErr w:type="spellStart"/>
+      <w:r>
+        <w:t>id_bancos_de_leite</w:t>
+      </w:r>
+      <w:proofErr w:type="spellEnd"/>
+      <w:r>
+        <w:t xml:space="preserve">) → </w:t>
+      </w:r>
+      <w:proofErr w:type="spellStart"/>
+      <w:r>
         <w:t>bancos_de_leite</w:t>
       </w:r>
       <w:proofErr w:type="spellEnd"/>
       <w:r>
-        <w:rPr>
-          <w:b/>
-          <w:bCs/>
-        </w:rPr>
-        <w:t xml:space="preserve"> (id, nome, cidade, estado, </w:t>
-      </w:r>
-      <w:proofErr w:type="spellStart"/>
-      <w:r>
-        <w:rPr>
-          <w:b/>
-          <w:bCs/>
-        </w:rPr>
-        <w:t>endereco</w:t>
-      </w:r>
-      <w:proofErr w:type="spellEnd"/>
-      <w:r>
-        <w:rPr>
-          <w:b/>
-          <w:bCs/>
-        </w:rPr>
-        <w:t>, telefone, latitude, longitude)</w:t>
+        <w:t>(id)</w:t>
+      </w:r>
+    </w:p>
+    <w:p>
+      <w:pPr>
+        <w:rPr>
+          <w:lang w:val="en-US"/>
+        </w:rPr>
+      </w:pPr>
+      <w:r>
+        <w:rPr>
+          <w:lang w:val="en-US"/>
+        </w:rPr>
+        <w:t>FK (</w:t>
+      </w:r>
+      <w:proofErr w:type="spellStart"/>
+      <w:r>
+        <w:rPr>
+          <w:lang w:val="en-US"/>
+        </w:rPr>
+        <w:t>id_usuario</w:t>
+      </w:r>
+      <w:proofErr w:type="spellEnd"/>
+      <w:r>
+        <w:rPr>
+          <w:lang w:val="en-US"/>
+        </w:rPr>
+        <w:t xml:space="preserve">) → </w:t>
+      </w:r>
+      <w:proofErr w:type="spellStart"/>
+      <w:r>
+        <w:rPr>
+          <w:lang w:val="en-US"/>
+        </w:rPr>
+        <w:t>usuario</w:t>
+      </w:r>
+      <w:proofErr w:type="spellEnd"/>
+      <w:r>
+        <w:rPr>
+          <w:lang w:val="en-US"/>
+        </w:rPr>
+        <w:t>(id)</w:t>
+      </w:r>
+    </w:p>
+    <w:p>
+      <w:pPr>
+        <w:rPr>
+          <w:lang w:val="en-US"/>
+        </w:rPr>
+      </w:pPr>
+      <w:r>
+        <w:rPr>
+          <w:lang w:val="en-US"/>
+        </w:rPr>
+        <w:t>Dom (id) = integer NOT NULL</w:t>
+      </w:r>
+    </w:p>
+    <w:p>
+      <w:pPr>
+        <w:rPr>
+          <w:lang w:val="en-US"/>
+        </w:rPr>
+      </w:pPr>
+      <w:r>
+        <w:rPr>
+          <w:lang w:val="en-US"/>
+        </w:rPr>
+        <w:t>Dom (</w:t>
+      </w:r>
+      <w:proofErr w:type="spellStart"/>
+      <w:r>
+        <w:rPr>
+          <w:lang w:val="en-US"/>
+        </w:rPr>
+        <w:t>id_bancos_de_leite</w:t>
+      </w:r>
+      <w:proofErr w:type="spellEnd"/>
+      <w:r>
+        <w:rPr>
+          <w:lang w:val="en-US"/>
+        </w:rPr>
+        <w:t>) = integer NOT NULL</w:t>
+      </w:r>
+    </w:p>
+    <w:p>
+      <w:pPr>
+        <w:rPr>
+          <w:lang w:val="en-US"/>
+        </w:rPr>
+      </w:pPr>
+      <w:r>
+        <w:rPr>
+          <w:lang w:val="en-US"/>
+        </w:rPr>
+        <w:t>Dom (</w:t>
+      </w:r>
+      <w:proofErr w:type="spellStart"/>
+      <w:r>
+        <w:rPr>
+          <w:lang w:val="en-US"/>
+        </w:rPr>
+        <w:t>quantidade_ml</w:t>
+      </w:r>
+      <w:proofErr w:type="spellEnd"/>
+      <w:r>
+        <w:rPr>
+          <w:lang w:val="en-US"/>
+        </w:rPr>
+        <w:t>) = integer NOT NULL</w:t>
+      </w:r>
+    </w:p>
+    <w:p>
+      <w:pPr>
+        <w:rPr>
+          <w:lang w:val="en-US"/>
+        </w:rPr>
+      </w:pPr>
+      <w:r>
+        <w:rPr>
+          <w:lang w:val="en-US"/>
+        </w:rPr>
+        <w:t>Dom (</w:t>
+      </w:r>
+      <w:proofErr w:type="spellStart"/>
+      <w:r>
+        <w:rPr>
+          <w:lang w:val="en-US"/>
+        </w:rPr>
+        <w:t>data_doacao</w:t>
+      </w:r>
+      <w:proofErr w:type="spellEnd"/>
+      <w:r>
+        <w:rPr>
+          <w:lang w:val="en-US"/>
+        </w:rPr>
+        <w:t>) = timestamp with time zone NOT NULL</w:t>
+      </w:r>
+    </w:p>
+    <w:p>
+      <w:pPr>
+        <w:rPr>
+          <w:lang w:val="en-US"/>
+        </w:rPr>
+      </w:pPr>
+      <w:r>
+        <w:rPr>
+          <w:lang w:val="en-US"/>
+        </w:rPr>
+        <w:t>Dom (</w:t>
+      </w:r>
+      <w:proofErr w:type="spellStart"/>
+      <w:r>
+        <w:rPr>
+          <w:lang w:val="en-US"/>
+        </w:rPr>
+        <w:t>id_usuario</w:t>
+      </w:r>
+      <w:proofErr w:type="spellEnd"/>
+      <w:r>
+        <w:rPr>
+          <w:lang w:val="en-US"/>
+        </w:rPr>
+        <w:t>) = integer NOT NULL</w:t>
+      </w:r>
+    </w:p>
+    <w:p>
+      <w:pPr>
+        <w:rPr>
+          <w:lang w:val="en-US"/>
+        </w:rPr>
+      </w:pPr>
+    </w:p>
+    <w:p>
+      <w:pPr>
+        <w:rPr>
+          <w:b/>
+          <w:bCs/>
+        </w:rPr>
+      </w:pPr>
+      <w:proofErr w:type="spellStart"/>
+      <w:r>
+        <w:rPr>
+          <w:b/>
+          <w:bCs/>
+        </w:rPr>
+        <w:t>usuario_senha_historico</w:t>
+      </w:r>
+      <w:proofErr w:type="spellEnd"/>
+      <w:r>
+        <w:rPr>
+          <w:b/>
+          <w:bCs/>
+        </w:rPr>
+        <w:t xml:space="preserve"> </w:t>
+      </w:r>
+      <w:r>
+        <w:rPr>
+          <w:b/>
+          <w:bCs/>
+        </w:rPr>
+        <w:t xml:space="preserve">(id, </w:t>
+      </w:r>
+      <w:proofErr w:type="spellStart"/>
+      <w:r>
+        <w:rPr>
+          <w:b/>
+          <w:bCs/>
+        </w:rPr>
+        <w:t>id_usuario</w:t>
+      </w:r>
+      <w:proofErr w:type="spellEnd"/>
+      <w:r>
+        <w:rPr>
+          <w:b/>
+          <w:bCs/>
+        </w:rPr>
+        <w:t xml:space="preserve">, </w:t>
+      </w:r>
+      <w:proofErr w:type="spellStart"/>
+      <w:r>
+        <w:rPr>
+          <w:b/>
+          <w:bCs/>
+        </w:rPr>
+        <w:t>hash_senha</w:t>
+      </w:r>
+      <w:proofErr w:type="spellEnd"/>
+      <w:r>
+        <w:rPr>
+          <w:b/>
+          <w:bCs/>
+        </w:rPr>
+        <w:t xml:space="preserve">, </w:t>
+      </w:r>
+      <w:proofErr w:type="spellStart"/>
+      <w:r>
+        <w:rPr>
+          <w:b/>
+          <w:bCs/>
+        </w:rPr>
+        <w:t>data_criacao</w:t>
+      </w:r>
+      <w:proofErr w:type="spellEnd"/>
+      <w:r>
+        <w:rPr>
+          <w:b/>
+          <w:bCs/>
+        </w:rPr>
+        <w:t>)</w:t>
       </w:r>
     </w:p>
     <w:p>
@@ -69,6 +1216,47 @@
         <w:rPr>
           <w:lang w:val="en-US"/>
         </w:rPr>
+        <w:t>FK (</w:t>
+      </w:r>
+      <w:proofErr w:type="spellStart"/>
+      <w:r>
+        <w:rPr>
+          <w:lang w:val="en-US"/>
+        </w:rPr>
+        <w:t>id_usuario</w:t>
+      </w:r>
+      <w:proofErr w:type="spellEnd"/>
+      <w:r>
+        <w:rPr>
+          <w:lang w:val="en-US"/>
+        </w:rPr>
+        <w:t xml:space="preserve">) → </w:t>
+      </w:r>
+      <w:proofErr w:type="spellStart"/>
+      <w:r>
+        <w:rPr>
+          <w:lang w:val="en-US"/>
+        </w:rPr>
+        <w:t>usuario</w:t>
+      </w:r>
+      <w:proofErr w:type="spellEnd"/>
+      <w:r>
+        <w:rPr>
+          <w:lang w:val="en-US"/>
+        </w:rPr>
+        <w:t>(id)</w:t>
+      </w:r>
+    </w:p>
+    <w:p>
+      <w:pPr>
+        <w:rPr>
+          <w:lang w:val="en-US"/>
+        </w:rPr>
+      </w:pPr>
+      <w:r>
+        <w:rPr>
+          <w:lang w:val="en-US"/>
+        </w:rPr>
         <w:t>Dom (id) = integer NOT NULL</w:t>
       </w:r>
     </w:p>
@@ -89,14 +1277,14 @@
         <w:rPr>
           <w:lang w:val="en-US"/>
         </w:rPr>
-        <w:t>nome</w:t>
-      </w:r>
-      <w:proofErr w:type="spellEnd"/>
-      <w:r>
-        <w:rPr>
-          <w:lang w:val="en-US"/>
-        </w:rPr>
-        <w:t>) = character varying(25) NOT NULL</w:t>
+        <w:t>id_usuario</w:t>
+      </w:r>
+      <w:proofErr w:type="spellEnd"/>
+      <w:r>
+        <w:rPr>
+          <w:lang w:val="en-US"/>
+        </w:rPr>
+        <w:t>) = integer NOT NULL</w:t>
       </w:r>
     </w:p>
     <w:p>
@@ -116,14 +1304,14 @@
         <w:rPr>
           <w:lang w:val="en-US"/>
         </w:rPr>
-        <w:t>cidade</w:t>
-      </w:r>
-      <w:proofErr w:type="spellEnd"/>
-      <w:r>
-        <w:rPr>
-          <w:lang w:val="en-US"/>
-        </w:rPr>
-        <w:t>) = character varying(10) NOT NULL</w:t>
+        <w:t>hash_senha</w:t>
+      </w:r>
+      <w:proofErr w:type="spellEnd"/>
+      <w:r>
+        <w:rPr>
+          <w:lang w:val="en-US"/>
+        </w:rPr>
+        <w:t>) = character varying(100) NOT NULL</w:t>
       </w:r>
     </w:p>
     <w:p>
@@ -143,159 +1331,112 @@
         <w:rPr>
           <w:lang w:val="en-US"/>
         </w:rPr>
-        <w:t>estado</w:t>
-      </w:r>
-      <w:proofErr w:type="spellEnd"/>
-      <w:r>
-        <w:rPr>
-          <w:lang w:val="en-US"/>
-        </w:rPr>
-        <w:t>) = character varying(2) NOT NULL</w:t>
-      </w:r>
-    </w:p>
-    <w:p>
-      <w:pPr>
-        <w:rPr>
-          <w:lang w:val="en-US"/>
-        </w:rPr>
-      </w:pPr>
-      <w:r>
-        <w:rPr>
-          <w:lang w:val="en-US"/>
-        </w:rPr>
-        <w:t>Dom (</w:t>
-      </w:r>
-      <w:proofErr w:type="spellStart"/>
-      <w:r>
-        <w:rPr>
-          <w:lang w:val="en-US"/>
-        </w:rPr>
-        <w:t>endereco</w:t>
-      </w:r>
-      <w:proofErr w:type="spellEnd"/>
-      <w:r>
-        <w:rPr>
-          <w:lang w:val="en-US"/>
-        </w:rPr>
-        <w:t>) = character varying(255) NOT NULL</w:t>
-      </w:r>
-    </w:p>
-    <w:p>
-      <w:pPr>
-        <w:rPr>
-          <w:lang w:val="en-US"/>
-        </w:rPr>
-      </w:pPr>
-      <w:r>
-        <w:rPr>
-          <w:lang w:val="en-US"/>
-        </w:rPr>
-        <w:t>Dom (</w:t>
-      </w:r>
-      <w:proofErr w:type="spellStart"/>
-      <w:r>
-        <w:rPr>
-          <w:lang w:val="en-US"/>
-        </w:rPr>
-        <w:t>telefone</w:t>
-      </w:r>
-      <w:proofErr w:type="spellEnd"/>
-      <w:r>
-        <w:rPr>
-          <w:lang w:val="en-US"/>
-        </w:rPr>
-        <w:t>) = character varying(20) NOT NULL</w:t>
-      </w:r>
-    </w:p>
-    <w:p>
-      <w:r>
-        <w:t xml:space="preserve">Dom (latitude) = </w:t>
-      </w:r>
-      <w:proofErr w:type="spellStart"/>
-      <w:r>
-        <w:t>numeric</w:t>
-      </w:r>
-      <w:proofErr w:type="spellEnd"/>
-      <w:r>
-        <w:t>(8,6)</w:t>
-      </w:r>
-    </w:p>
-    <w:p>
-      <w:r>
-        <w:t xml:space="preserve">Dom (longitude) = </w:t>
-      </w:r>
-      <w:proofErr w:type="spellStart"/>
-      <w:r>
-        <w:t>numeric</w:t>
-      </w:r>
-      <w:proofErr w:type="spellEnd"/>
-      <w:r>
-        <w:t>(8,6)</w:t>
-      </w:r>
-    </w:p>
-    <w:p/>
-    <w:p>
-      <w:pPr>
-        <w:rPr>
-          <w:b/>
-          <w:bCs/>
-        </w:rPr>
-      </w:pPr>
-      <w:proofErr w:type="spellStart"/>
-      <w:r>
-        <w:rPr>
-          <w:b/>
-          <w:bCs/>
-        </w:rPr>
-        <w:t>usuario</w:t>
-      </w:r>
-      <w:proofErr w:type="spellEnd"/>
-      <w:r>
-        <w:rPr>
-          <w:b/>
-          <w:bCs/>
-        </w:rPr>
-        <w:t xml:space="preserve"> (id, nome, </w:t>
-      </w:r>
-      <w:proofErr w:type="spellStart"/>
-      <w:r>
-        <w:rPr>
-          <w:b/>
-          <w:bCs/>
-        </w:rPr>
-        <w:t>email</w:t>
-      </w:r>
-      <w:proofErr w:type="spellEnd"/>
-      <w:r>
-        <w:rPr>
-          <w:b/>
-          <w:bCs/>
-        </w:rPr>
-        <w:t xml:space="preserve">, telefone, </w:t>
-      </w:r>
-      <w:proofErr w:type="spellStart"/>
-      <w:r>
-        <w:rPr>
-          <w:b/>
-          <w:bCs/>
-        </w:rPr>
-        <w:t>cpf</w:t>
-      </w:r>
-      <w:proofErr w:type="spellEnd"/>
-      <w:r>
-        <w:rPr>
-          <w:b/>
-          <w:bCs/>
-        </w:rPr>
-        <w:t xml:space="preserve">, senha, doadora, receptora, profissional, latitude, longitude, </w:t>
-      </w:r>
-      <w:proofErr w:type="spellStart"/>
-      <w:r>
-        <w:rPr>
-          <w:b/>
-          <w:bCs/>
-        </w:rPr>
-        <w:t>id_cidade</w:t>
+        <w:t>data_criacao</w:t>
+      </w:r>
+      <w:proofErr w:type="spellEnd"/>
+      <w:r>
+        <w:rPr>
+          <w:lang w:val="en-US"/>
+        </w:rPr>
+        <w:t>) = timestamp with time zone NOT NULL</w:t>
+      </w:r>
+    </w:p>
+    <w:p>
+      <w:pPr>
+        <w:rPr>
+          <w:lang w:val="en-US"/>
+        </w:rPr>
+      </w:pPr>
+    </w:p>
+    <w:p>
+      <w:pPr>
+        <w:rPr>
+          <w:lang w:val="en-US"/>
+        </w:rPr>
+      </w:pPr>
+    </w:p>
+    <w:p>
+      <w:pPr>
+        <w:rPr>
+          <w:lang w:val="en-US"/>
+        </w:rPr>
+      </w:pPr>
+    </w:p>
+    <w:p>
+      <w:pPr>
+        <w:rPr>
+          <w:lang w:val="en-US"/>
+        </w:rPr>
+      </w:pPr>
+    </w:p>
+    <w:p>
+      <w:pPr>
+        <w:rPr>
+          <w:lang w:val="en-US"/>
+        </w:rPr>
+      </w:pPr>
+    </w:p>
+    <w:p>
+      <w:pPr>
+        <w:rPr>
+          <w:b/>
+          <w:bCs/>
+        </w:rPr>
+      </w:pPr>
+      <w:r>
+        <w:rPr>
+          <w:b/>
+          <w:bCs/>
+        </w:rPr>
+        <w:lastRenderedPageBreak/>
+        <w:t>evento(</w:t>
+      </w:r>
+      <w:r>
+        <w:rPr>
+          <w:b/>
+          <w:bCs/>
+        </w:rPr>
+        <w:t xml:space="preserve">id, </w:t>
+      </w:r>
+      <w:proofErr w:type="spellStart"/>
+      <w:r>
+        <w:rPr>
+          <w:b/>
+          <w:bCs/>
+        </w:rPr>
+        <w:t>titulo</w:t>
+      </w:r>
+      <w:proofErr w:type="spellEnd"/>
+      <w:r>
+        <w:rPr>
+          <w:b/>
+          <w:bCs/>
+        </w:rPr>
+        <w:t xml:space="preserve">, </w:t>
+      </w:r>
+      <w:proofErr w:type="spellStart"/>
+      <w:r>
+        <w:rPr>
+          <w:b/>
+          <w:bCs/>
+        </w:rPr>
+        <w:t>descricao</w:t>
+      </w:r>
+      <w:proofErr w:type="spellEnd"/>
+      <w:r>
+        <w:rPr>
+          <w:b/>
+          <w:bCs/>
+        </w:rPr>
+        <w:t xml:space="preserve">, data, tipo, </w:t>
+      </w:r>
+      <w:proofErr w:type="spellStart"/>
+      <w:r>
+        <w:rPr>
+          <w:b/>
+          <w:bCs/>
+        </w:rPr>
+        <w:t>id_municipio</w:t>
       </w:r>
       <w:proofErr w:type="spellEnd"/>
       <w:r>
@@ -318,174 +1459,40 @@
           <w:b/>
           <w:bCs/>
         </w:rPr>
-        <w:t>PK (id)</w:t>
-      </w:r>
-    </w:p>
-    <w:p>
-      <w:r>
-        <w:t>FK (</w:t>
-      </w:r>
-      <w:proofErr w:type="spellStart"/>
-      <w:r>
-        <w:t>id_cidade</w:t>
-      </w:r>
-      <w:proofErr w:type="spellEnd"/>
-      <w:r>
-        <w:t>) → cidade(id)</w:t>
-      </w:r>
-    </w:p>
-    <w:p>
-      <w:pPr>
-        <w:rPr>
-          <w:lang w:val="en-US"/>
-        </w:rPr>
-      </w:pPr>
-      <w:r>
-        <w:rPr>
-          <w:lang w:val="en-US"/>
-        </w:rPr>
-        <w:t>Dom (id) = integer NOT NULL</w:t>
-      </w:r>
-    </w:p>
-    <w:p>
-      <w:pPr>
-        <w:rPr>
-          <w:lang w:val="en-US"/>
-        </w:rPr>
-      </w:pPr>
-      <w:r>
-        <w:rPr>
-          <w:lang w:val="en-US"/>
-        </w:rPr>
-        <w:t>Dom (</w:t>
-      </w:r>
-      <w:proofErr w:type="spellStart"/>
-      <w:r>
-        <w:rPr>
-          <w:lang w:val="en-US"/>
-        </w:rPr>
-        <w:t>nome</w:t>
-      </w:r>
-      <w:proofErr w:type="spellEnd"/>
-      <w:r>
-        <w:rPr>
-          <w:lang w:val="en-US"/>
-        </w:rPr>
-        <w:t>) = character varying(100) NOT NULL</w:t>
-      </w:r>
-    </w:p>
-    <w:p>
-      <w:pPr>
-        <w:rPr>
-          <w:lang w:val="en-US"/>
-        </w:rPr>
-      </w:pPr>
-      <w:r>
-        <w:rPr>
-          <w:lang w:val="en-US"/>
-        </w:rPr>
-        <w:t>Dom (email) = character varying(100) NOT NULL</w:t>
-      </w:r>
-    </w:p>
-    <w:p>
-      <w:pPr>
-        <w:rPr>
-          <w:lang w:val="en-US"/>
-        </w:rPr>
-      </w:pPr>
-      <w:r>
-        <w:rPr>
-          <w:lang w:val="en-US"/>
-        </w:rPr>
-        <w:t>Dom (</w:t>
-      </w:r>
-      <w:proofErr w:type="spellStart"/>
-      <w:r>
-        <w:rPr>
-          <w:lang w:val="en-US"/>
-        </w:rPr>
-        <w:t>telefone</w:t>
-      </w:r>
-      <w:proofErr w:type="spellEnd"/>
-      <w:r>
-        <w:rPr>
-          <w:lang w:val="en-US"/>
-        </w:rPr>
-        <w:t>) = character varying(20)</w:t>
-      </w:r>
-    </w:p>
-    <w:p>
-      <w:pPr>
-        <w:rPr>
-          <w:lang w:val="en-US"/>
-        </w:rPr>
-      </w:pPr>
-      <w:r>
-        <w:rPr>
-          <w:lang w:val="en-US"/>
-        </w:rPr>
-        <w:t>Dom (</w:t>
-      </w:r>
-      <w:proofErr w:type="spellStart"/>
-      <w:r>
-        <w:rPr>
-          <w:lang w:val="en-US"/>
-        </w:rPr>
-        <w:t>cpf</w:t>
-      </w:r>
-      <w:proofErr w:type="spellEnd"/>
-      <w:r>
-        <w:rPr>
-          <w:lang w:val="en-US"/>
-        </w:rPr>
-        <w:t>) = character varying(11) NOT NULL</w:t>
-      </w:r>
-    </w:p>
-    <w:p>
-      <w:pPr>
-        <w:rPr>
-          <w:lang w:val="en-US"/>
-        </w:rPr>
-      </w:pPr>
-      <w:r>
-        <w:rPr>
-          <w:lang w:val="en-US"/>
-        </w:rPr>
-        <w:t>Dom (</w:t>
-      </w:r>
-      <w:proofErr w:type="spellStart"/>
-      <w:r>
-        <w:rPr>
-          <w:lang w:val="en-US"/>
-        </w:rPr>
-        <w:t>senha</w:t>
-      </w:r>
-      <w:proofErr w:type="spellEnd"/>
-      <w:r>
-        <w:rPr>
-          <w:lang w:val="en-US"/>
-        </w:rPr>
-        <w:t>) = character varying(100) NOT NULL</w:t>
-      </w:r>
-    </w:p>
-    <w:p>
-      <w:pPr>
-        <w:rPr>
-          <w:lang w:val="en-US"/>
-        </w:rPr>
-      </w:pPr>
-      <w:r>
-        <w:rPr>
-          <w:lang w:val="en-US"/>
-        </w:rPr>
-        <w:t>Dom (</w:t>
-      </w:r>
-      <w:proofErr w:type="spellStart"/>
-      <w:r>
-        <w:rPr>
-          <w:lang w:val="en-US"/>
-        </w:rPr>
-        <w:t>doadora</w:t>
+        <w:t>PK(id)</w:t>
+      </w:r>
+    </w:p>
+    <w:p>
+      <w:r>
+        <w:t>FK(</w:t>
+      </w:r>
+      <w:proofErr w:type="spellStart"/>
+      <w:r>
+        <w:t>id_municipio</w:t>
+      </w:r>
+      <w:proofErr w:type="spellEnd"/>
+      <w:r>
+        <w:t>)-&gt; município(id)</w:t>
+      </w:r>
+    </w:p>
+    <w:p>
+      <w:pPr>
+        <w:rPr>
+          <w:lang w:val="en-US"/>
+        </w:rPr>
+      </w:pPr>
+      <w:r>
+        <w:rPr>
+          <w:lang w:val="en-US"/>
+        </w:rPr>
+        <w:t>Dom(</w:t>
+      </w:r>
+      <w:proofErr w:type="spellStart"/>
+      <w:r>
+        <w:rPr>
+          <w:lang w:val="en-US"/>
+        </w:rPr>
+        <w:t>titulo</w:t>
       </w:r>
       <w:proofErr w:type="spellEnd"/>
       <w:r>
@@ -494,33 +1501,101 @@
         </w:rPr>
         <w:t xml:space="preserve">) = </w:t>
       </w:r>
-      <w:proofErr w:type="spellStart"/>
-      <w:r>
-        <w:rPr>
-          <w:lang w:val="en-US"/>
-        </w:rPr>
-        <w:t>boolean</w:t>
-      </w:r>
-      <w:proofErr w:type="spellEnd"/>
-    </w:p>
-    <w:p>
-      <w:pPr>
-        <w:rPr>
-          <w:lang w:val="en-US"/>
-        </w:rPr>
-      </w:pPr>
-      <w:r>
-        <w:rPr>
-          <w:lang w:val="en-US"/>
-        </w:rPr>
-        <w:t>Dom (</w:t>
-      </w:r>
-      <w:proofErr w:type="spellStart"/>
-      <w:r>
-        <w:rPr>
-          <w:lang w:val="en-US"/>
-        </w:rPr>
-        <w:t>receptora</w:t>
+      <w:r>
+        <w:rPr>
+          <w:lang w:val="en-US"/>
+        </w:rPr>
+        <w:t>character varying(</w:t>
+      </w:r>
+      <w:r>
+        <w:rPr>
+          <w:lang w:val="en-US"/>
+        </w:rPr>
+        <w:t>255</w:t>
+      </w:r>
+      <w:r>
+        <w:rPr>
+          <w:lang w:val="en-US"/>
+        </w:rPr>
+        <w:t>) NOT NULL</w:t>
+      </w:r>
+    </w:p>
+    <w:p>
+      <w:pPr>
+        <w:rPr>
+          <w:lang w:val="en-US"/>
+        </w:rPr>
+      </w:pPr>
+      <w:r>
+        <w:rPr>
+          <w:lang w:val="en-US"/>
+        </w:rPr>
+        <w:t>Dom(</w:t>
+      </w:r>
+      <w:proofErr w:type="spellStart"/>
+      <w:r>
+        <w:rPr>
+          <w:lang w:val="en-US"/>
+        </w:rPr>
+        <w:t>descricao</w:t>
+      </w:r>
+      <w:proofErr w:type="spellEnd"/>
+      <w:r>
+        <w:rPr>
+          <w:lang w:val="en-US"/>
+        </w:rPr>
+        <w:t>) = Text NOT NULL</w:t>
+      </w:r>
+    </w:p>
+    <w:p>
+      <w:pPr>
+        <w:rPr>
+          <w:lang w:val="en-US"/>
+        </w:rPr>
+      </w:pPr>
+      <w:r>
+        <w:rPr>
+          <w:lang w:val="en-US"/>
+        </w:rPr>
+        <w:t xml:space="preserve">Dom(data) = </w:t>
+      </w:r>
+      <w:r>
+        <w:rPr>
+          <w:lang w:val="en-US"/>
+        </w:rPr>
+        <w:t>character varying(</w:t>
+      </w:r>
+      <w:r>
+        <w:rPr>
+          <w:lang w:val="en-US"/>
+        </w:rPr>
+        <w:t>255</w:t>
+      </w:r>
+      <w:r>
+        <w:rPr>
+          <w:lang w:val="en-US"/>
+        </w:rPr>
+        <w:t>) NOT NULL</w:t>
+      </w:r>
+    </w:p>
+    <w:p>
+      <w:pPr>
+        <w:rPr>
+          <w:lang w:val="en-US"/>
+        </w:rPr>
+      </w:pPr>
+      <w:r>
+        <w:rPr>
+          <w:lang w:val="en-US"/>
+        </w:rPr>
+        <w:t>Dom(</w:t>
+      </w:r>
+      <w:proofErr w:type="spellStart"/>
+      <w:r>
+        <w:rPr>
+          <w:lang w:val="en-US"/>
+        </w:rPr>
+        <w:t>tipo</w:t>
       </w:r>
       <w:proofErr w:type="spellEnd"/>
       <w:r>
@@ -529,954 +1604,31 @@
         </w:rPr>
         <w:t xml:space="preserve">) = </w:t>
       </w:r>
-      <w:proofErr w:type="spellStart"/>
-      <w:r>
-        <w:rPr>
-          <w:lang w:val="en-US"/>
-        </w:rPr>
-        <w:t>boolean</w:t>
-      </w:r>
-      <w:proofErr w:type="spellEnd"/>
-    </w:p>
-    <w:p>
-      <w:pPr>
-        <w:rPr>
-          <w:lang w:val="en-US"/>
-        </w:rPr>
-      </w:pPr>
-      <w:r>
-        <w:rPr>
-          <w:lang w:val="en-US"/>
-        </w:rPr>
-        <w:t>Dom (</w:t>
-      </w:r>
-      <w:proofErr w:type="spellStart"/>
-      <w:r>
-        <w:rPr>
-          <w:lang w:val="en-US"/>
-        </w:rPr>
-        <w:t>profissional</w:t>
-      </w:r>
-      <w:proofErr w:type="spellEnd"/>
-      <w:r>
-        <w:rPr>
-          <w:lang w:val="en-US"/>
-        </w:rPr>
-        <w:t xml:space="preserve">) = </w:t>
-      </w:r>
-      <w:proofErr w:type="spellStart"/>
-      <w:r>
-        <w:rPr>
-          <w:lang w:val="en-US"/>
-        </w:rPr>
-        <w:t>boolean</w:t>
-      </w:r>
-      <w:proofErr w:type="spellEnd"/>
-    </w:p>
-    <w:p>
-      <w:r>
-        <w:t xml:space="preserve">Dom (latitude) = </w:t>
-      </w:r>
-      <w:proofErr w:type="spellStart"/>
-      <w:r>
-        <w:t>numeric</w:t>
-      </w:r>
-      <w:proofErr w:type="spellEnd"/>
-      <w:r>
-        <w:t>(8,6)</w:t>
-      </w:r>
-    </w:p>
-    <w:p>
-      <w:r>
-        <w:t xml:space="preserve">Dom (longitude) = </w:t>
-      </w:r>
-      <w:proofErr w:type="spellStart"/>
-      <w:r>
-        <w:t>numeric</w:t>
-      </w:r>
-      <w:proofErr w:type="spellEnd"/>
-      <w:r>
-        <w:t>(8,6)</w:t>
-      </w:r>
-    </w:p>
-    <w:p>
-      <w:r>
-        <w:t>Dom (</w:t>
-      </w:r>
-      <w:proofErr w:type="spellStart"/>
-      <w:r>
-        <w:t>id_cidade</w:t>
-      </w:r>
-      <w:proofErr w:type="spellEnd"/>
-      <w:r>
-        <w:t xml:space="preserve">) = </w:t>
-      </w:r>
-      <w:proofErr w:type="spellStart"/>
-      <w:r>
-        <w:t>integer</w:t>
-      </w:r>
-      <w:proofErr w:type="spellEnd"/>
-      <w:r>
-        <w:t xml:space="preserve"> NOT NULL</w:t>
-      </w:r>
-    </w:p>
-    <w:p/>
-    <w:p>
-      <w:pPr>
-        <w:rPr>
-          <w:b/>
-          <w:bCs/>
-        </w:rPr>
-      </w:pPr>
-      <w:r>
-        <w:rPr>
-          <w:b/>
-          <w:bCs/>
-        </w:rPr>
-        <w:lastRenderedPageBreak/>
-        <w:t>cidade (id, nome, estado)</w:t>
-      </w:r>
-    </w:p>
-    <w:p>
-      <w:pPr>
-        <w:rPr>
-          <w:b/>
-          <w:bCs/>
-        </w:rPr>
-      </w:pPr>
-      <w:r>
-        <w:rPr>
-          <w:b/>
-          <w:bCs/>
-        </w:rPr>
-        <w:t>PK (id)</w:t>
-      </w:r>
-    </w:p>
-    <w:p>
-      <w:pPr>
-        <w:rPr>
-          <w:lang w:val="en-US"/>
-        </w:rPr>
-      </w:pPr>
-      <w:r>
-        <w:rPr>
-          <w:lang w:val="en-US"/>
-        </w:rPr>
-        <w:t>Dom (id) = integer NOT NULL</w:t>
-      </w:r>
-    </w:p>
-    <w:p>
-      <w:pPr>
-        <w:rPr>
-          <w:lang w:val="en-US"/>
-        </w:rPr>
-      </w:pPr>
-      <w:r>
-        <w:rPr>
-          <w:lang w:val="en-US"/>
-        </w:rPr>
-        <w:t>Dom (</w:t>
-      </w:r>
-      <w:proofErr w:type="spellStart"/>
-      <w:r>
-        <w:rPr>
-          <w:lang w:val="en-US"/>
-        </w:rPr>
-        <w:t>nome</w:t>
-      </w:r>
-      <w:proofErr w:type="spellEnd"/>
-      <w:r>
-        <w:rPr>
-          <w:lang w:val="en-US"/>
-        </w:rPr>
-        <w:t>) = character varying(100) NOT NULL</w:t>
-      </w:r>
-    </w:p>
-    <w:p>
-      <w:pPr>
-        <w:rPr>
-          <w:lang w:val="en-US"/>
-        </w:rPr>
-      </w:pPr>
-      <w:r>
-        <w:rPr>
-          <w:lang w:val="en-US"/>
-        </w:rPr>
-        <w:t>Dom (</w:t>
-      </w:r>
-      <w:proofErr w:type="spellStart"/>
-      <w:r>
-        <w:rPr>
-          <w:lang w:val="en-US"/>
-        </w:rPr>
-        <w:t>estado</w:t>
-      </w:r>
-      <w:proofErr w:type="spellEnd"/>
-      <w:r>
-        <w:rPr>
-          <w:lang w:val="en-US"/>
-        </w:rPr>
-        <w:t>) = character varying(100) NOT NULL</w:t>
-      </w:r>
-    </w:p>
-    <w:p>
-      <w:pPr>
-        <w:rPr>
-          <w:lang w:val="en-US"/>
-        </w:rPr>
-      </w:pPr>
-    </w:p>
-    <w:p>
-      <w:pPr>
-        <w:rPr>
-          <w:b/>
-          <w:bCs/>
-        </w:rPr>
-      </w:pPr>
-      <w:proofErr w:type="spellStart"/>
-      <w:r>
-        <w:rPr>
-          <w:b/>
-          <w:bCs/>
-        </w:rPr>
-        <w:t>doacao</w:t>
-      </w:r>
-      <w:proofErr w:type="spellEnd"/>
-      <w:r>
-        <w:rPr>
-          <w:b/>
-          <w:bCs/>
-        </w:rPr>
-        <w:t xml:space="preserve"> (id, </w:t>
-      </w:r>
-      <w:proofErr w:type="spellStart"/>
-      <w:r>
-        <w:rPr>
-          <w:b/>
-          <w:bCs/>
-        </w:rPr>
-        <w:t>id_bancos_de_leite</w:t>
-      </w:r>
-      <w:proofErr w:type="spellEnd"/>
-      <w:r>
-        <w:rPr>
-          <w:b/>
-          <w:bCs/>
-        </w:rPr>
-        <w:t xml:space="preserve">, </w:t>
-      </w:r>
-      <w:proofErr w:type="spellStart"/>
-      <w:r>
-        <w:rPr>
-          <w:b/>
-          <w:bCs/>
-        </w:rPr>
-        <w:t>quantidade_ml</w:t>
-      </w:r>
-      <w:proofErr w:type="spellEnd"/>
-      <w:r>
-        <w:rPr>
-          <w:b/>
-          <w:bCs/>
-        </w:rPr>
-        <w:t xml:space="preserve">, </w:t>
-      </w:r>
-      <w:proofErr w:type="spellStart"/>
-      <w:r>
-        <w:rPr>
-          <w:b/>
-          <w:bCs/>
-        </w:rPr>
-        <w:t>data_doacao</w:t>
-      </w:r>
-      <w:proofErr w:type="spellEnd"/>
-      <w:r>
-        <w:rPr>
-          <w:b/>
-          <w:bCs/>
-        </w:rPr>
-        <w:t xml:space="preserve">, </w:t>
-      </w:r>
-      <w:proofErr w:type="spellStart"/>
-      <w:r>
-        <w:rPr>
-          <w:b/>
-          <w:bCs/>
-        </w:rPr>
-        <w:t>id_usuario</w:t>
-      </w:r>
-      <w:proofErr w:type="spellEnd"/>
-      <w:r>
-        <w:rPr>
-          <w:b/>
-          <w:bCs/>
-        </w:rPr>
-        <w:t>)</w:t>
-      </w:r>
-    </w:p>
-    <w:p>
-      <w:pPr>
-        <w:rPr>
-          <w:b/>
-          <w:bCs/>
-        </w:rPr>
-      </w:pPr>
-      <w:r>
-        <w:rPr>
-          <w:b/>
-          <w:bCs/>
-        </w:rPr>
-        <w:t>PK (id)</w:t>
-      </w:r>
-    </w:p>
-    <w:p>
-      <w:r>
-        <w:t>FK (</w:t>
-      </w:r>
-      <w:proofErr w:type="spellStart"/>
-      <w:r>
-        <w:t>id_bancos_de_leite</w:t>
-      </w:r>
-      <w:proofErr w:type="spellEnd"/>
-      <w:r>
-        <w:t xml:space="preserve">) → </w:t>
-      </w:r>
-      <w:proofErr w:type="spellStart"/>
-      <w:r>
-        <w:t>bancos_de_leite</w:t>
-      </w:r>
-      <w:proofErr w:type="spellEnd"/>
-      <w:r>
-        <w:t>(id)</w:t>
-      </w:r>
-    </w:p>
-    <w:p>
-      <w:pPr>
-        <w:rPr>
-          <w:lang w:val="en-US"/>
-        </w:rPr>
-      </w:pPr>
-      <w:r>
-        <w:rPr>
-          <w:lang w:val="en-US"/>
-        </w:rPr>
-        <w:t>FK (</w:t>
-      </w:r>
-      <w:proofErr w:type="spellStart"/>
-      <w:r>
-        <w:rPr>
-          <w:lang w:val="en-US"/>
-        </w:rPr>
-        <w:t>id_usuario</w:t>
-      </w:r>
-      <w:proofErr w:type="spellEnd"/>
-      <w:r>
-        <w:rPr>
-          <w:lang w:val="en-US"/>
-        </w:rPr>
-        <w:t xml:space="preserve">) → </w:t>
-      </w:r>
-      <w:proofErr w:type="spellStart"/>
-      <w:r>
-        <w:rPr>
-          <w:lang w:val="en-US"/>
-        </w:rPr>
-        <w:t>usuario</w:t>
-      </w:r>
-      <w:proofErr w:type="spellEnd"/>
-      <w:r>
-        <w:rPr>
-          <w:lang w:val="en-US"/>
-        </w:rPr>
-        <w:t>(id)</w:t>
-      </w:r>
-    </w:p>
-    <w:p>
-      <w:pPr>
-        <w:rPr>
-          <w:lang w:val="en-US"/>
-        </w:rPr>
-      </w:pPr>
-      <w:r>
-        <w:rPr>
-          <w:lang w:val="en-US"/>
-        </w:rPr>
-        <w:t>Dom (id) = integer NOT NULL</w:t>
-      </w:r>
-    </w:p>
-    <w:p>
-      <w:r>
-        <w:t>Dom (</w:t>
-      </w:r>
-      <w:proofErr w:type="spellStart"/>
-      <w:r>
-        <w:t>id_bancos_de_leite</w:t>
-      </w:r>
-      <w:proofErr w:type="spellEnd"/>
-      <w:r>
-        <w:t xml:space="preserve">) = </w:t>
-      </w:r>
-      <w:proofErr w:type="spellStart"/>
-      <w:r>
-        <w:t>integer</w:t>
-      </w:r>
-      <w:proofErr w:type="spellEnd"/>
-      <w:r>
-        <w:t xml:space="preserve"> NOT NULL</w:t>
-      </w:r>
-    </w:p>
-    <w:p>
-      <w:r>
-        <w:t>Dom (</w:t>
-      </w:r>
-      <w:proofErr w:type="spellStart"/>
-      <w:r>
-        <w:t>quantidade_ml</w:t>
-      </w:r>
-      <w:proofErr w:type="spellEnd"/>
-      <w:r>
-        <w:t xml:space="preserve">) = </w:t>
-      </w:r>
-      <w:proofErr w:type="spellStart"/>
-      <w:r>
-        <w:t>integer</w:t>
-      </w:r>
-      <w:proofErr w:type="spellEnd"/>
-      <w:r>
-        <w:t xml:space="preserve"> NOT NULL</w:t>
-      </w:r>
-    </w:p>
-    <w:p>
-      <w:pPr>
-        <w:rPr>
-          <w:lang w:val="en-US"/>
-        </w:rPr>
-      </w:pPr>
-      <w:r>
-        <w:rPr>
-          <w:lang w:val="en-US"/>
-        </w:rPr>
-        <w:t>Dom (</w:t>
-      </w:r>
-      <w:proofErr w:type="spellStart"/>
-      <w:r>
-        <w:rPr>
-          <w:lang w:val="en-US"/>
-        </w:rPr>
-        <w:t>data_doacao</w:t>
-      </w:r>
-      <w:proofErr w:type="spellEnd"/>
-      <w:r>
-        <w:rPr>
-          <w:lang w:val="en-US"/>
-        </w:rPr>
-        <w:t>) = timestamp with time zone NOT NULL</w:t>
-      </w:r>
-    </w:p>
-    <w:p>
-      <w:pPr>
-        <w:rPr>
-          <w:lang w:val="en-US"/>
-        </w:rPr>
-      </w:pPr>
-      <w:r>
-        <w:rPr>
-          <w:lang w:val="en-US"/>
-        </w:rPr>
-        <w:t>Dom (</w:t>
-      </w:r>
-      <w:proofErr w:type="spellStart"/>
-      <w:r>
-        <w:rPr>
-          <w:lang w:val="en-US"/>
-        </w:rPr>
-        <w:t>id_usuario</w:t>
-      </w:r>
-      <w:proofErr w:type="spellEnd"/>
-      <w:r>
-        <w:rPr>
-          <w:lang w:val="en-US"/>
-        </w:rPr>
-        <w:t>) = integer NOT NULL</w:t>
-      </w:r>
-    </w:p>
-    <w:p>
-      <w:pPr>
-        <w:rPr>
-          <w:lang w:val="en-US"/>
-        </w:rPr>
-      </w:pPr>
-    </w:p>
-    <w:p>
-      <w:pPr>
-        <w:rPr>
-          <w:lang w:val="en-US"/>
-        </w:rPr>
-      </w:pPr>
-      <w:proofErr w:type="spellStart"/>
-      <w:r>
-        <w:rPr>
-          <w:lang w:val="en-US"/>
-        </w:rPr>
-        <w:t>historico_senhas</w:t>
-      </w:r>
-      <w:proofErr w:type="spellEnd"/>
-      <w:r>
-        <w:rPr>
-          <w:lang w:val="en-US"/>
-        </w:rPr>
-        <w:t xml:space="preserve"> (id, </w:t>
-      </w:r>
-      <w:proofErr w:type="spellStart"/>
-      <w:r>
-        <w:rPr>
-          <w:lang w:val="en-US"/>
-        </w:rPr>
-        <w:t>id_usuario</w:t>
-      </w:r>
-      <w:proofErr w:type="spellEnd"/>
-      <w:r>
-        <w:rPr>
-          <w:lang w:val="en-US"/>
-        </w:rPr>
-        <w:t xml:space="preserve">, </w:t>
-      </w:r>
-      <w:proofErr w:type="spellStart"/>
-      <w:r>
-        <w:rPr>
-          <w:lang w:val="en-US"/>
-        </w:rPr>
-        <w:t>hash_senha</w:t>
-      </w:r>
-      <w:proofErr w:type="spellEnd"/>
-      <w:r>
-        <w:rPr>
-          <w:lang w:val="en-US"/>
-        </w:rPr>
-        <w:t xml:space="preserve">, </w:t>
-      </w:r>
-      <w:proofErr w:type="spellStart"/>
-      <w:r>
-        <w:rPr>
-          <w:lang w:val="en-US"/>
-        </w:rPr>
-        <w:t>data_criacao</w:t>
-      </w:r>
-      <w:proofErr w:type="spellEnd"/>
-      <w:r>
-        <w:rPr>
-          <w:lang w:val="en-US"/>
-        </w:rPr>
-        <w:t>)</w:t>
-      </w:r>
-    </w:p>
-    <w:p>
-      <w:pPr>
-        <w:rPr>
-          <w:lang w:val="en-US"/>
-        </w:rPr>
-      </w:pPr>
-      <w:r>
-        <w:rPr>
-          <w:lang w:val="en-US"/>
-        </w:rPr>
-        <w:t>PK (id)</w:t>
-      </w:r>
-    </w:p>
-    <w:p>
-      <w:pPr>
-        <w:rPr>
-          <w:lang w:val="en-US"/>
-        </w:rPr>
-      </w:pPr>
-      <w:r>
-        <w:rPr>
-          <w:lang w:val="en-US"/>
-        </w:rPr>
-        <w:t>FK (</w:t>
-      </w:r>
-      <w:proofErr w:type="spellStart"/>
-      <w:r>
-        <w:rPr>
-          <w:lang w:val="en-US"/>
-        </w:rPr>
-        <w:t>id_usuario</w:t>
-      </w:r>
-      <w:proofErr w:type="spellEnd"/>
-      <w:r>
-        <w:rPr>
-          <w:lang w:val="en-US"/>
-        </w:rPr>
-        <w:t xml:space="preserve">) → </w:t>
-      </w:r>
-      <w:proofErr w:type="spellStart"/>
-      <w:r>
-        <w:rPr>
-          <w:lang w:val="en-US"/>
-        </w:rPr>
-        <w:t>usuario</w:t>
-      </w:r>
-      <w:proofErr w:type="spellEnd"/>
-      <w:r>
-        <w:rPr>
-          <w:lang w:val="en-US"/>
-        </w:rPr>
-        <w:t>(id)</w:t>
-      </w:r>
-    </w:p>
-    <w:p>
-      <w:pPr>
-        <w:rPr>
-          <w:lang w:val="en-US"/>
-        </w:rPr>
-      </w:pPr>
-      <w:r>
-        <w:rPr>
-          <w:lang w:val="en-US"/>
-        </w:rPr>
-        <w:t>Dom (id) = integer NOT NULL</w:t>
-      </w:r>
-    </w:p>
-    <w:p>
-      <w:pPr>
-        <w:rPr>
-          <w:lang w:val="en-US"/>
-        </w:rPr>
-      </w:pPr>
-      <w:r>
-        <w:rPr>
-          <w:lang w:val="en-US"/>
-        </w:rPr>
-        <w:t>Dom (</w:t>
-      </w:r>
-      <w:proofErr w:type="spellStart"/>
-      <w:r>
-        <w:rPr>
-          <w:lang w:val="en-US"/>
-        </w:rPr>
-        <w:t>id_usuario</w:t>
-      </w:r>
-      <w:proofErr w:type="spellEnd"/>
-      <w:r>
-        <w:rPr>
-          <w:lang w:val="en-US"/>
-        </w:rPr>
-        <w:t>) = integer NOT NULL</w:t>
-      </w:r>
-    </w:p>
-    <w:p>
-      <w:pPr>
-        <w:rPr>
-          <w:lang w:val="en-US"/>
-        </w:rPr>
-      </w:pPr>
-      <w:r>
-        <w:rPr>
-          <w:lang w:val="en-US"/>
-        </w:rPr>
-        <w:t>Dom (</w:t>
-      </w:r>
-      <w:proofErr w:type="spellStart"/>
-      <w:r>
-        <w:rPr>
-          <w:lang w:val="en-US"/>
-        </w:rPr>
-        <w:t>hash_senha</w:t>
-      </w:r>
-      <w:proofErr w:type="spellEnd"/>
-      <w:r>
-        <w:rPr>
-          <w:lang w:val="en-US"/>
-        </w:rPr>
-        <w:t>) = character varying(100) NOT NULL</w:t>
-      </w:r>
-    </w:p>
-    <w:p>
-      <w:pPr>
-        <w:rPr>
-          <w:lang w:val="en-US"/>
-        </w:rPr>
-      </w:pPr>
-      <w:r>
-        <w:rPr>
-          <w:lang w:val="en-US"/>
-        </w:rPr>
-        <w:t>Dom (</w:t>
-      </w:r>
-      <w:proofErr w:type="spellStart"/>
-      <w:r>
-        <w:rPr>
-          <w:lang w:val="en-US"/>
-        </w:rPr>
-        <w:t>data_criacao</w:t>
-      </w:r>
-      <w:proofErr w:type="spellEnd"/>
-      <w:r>
-        <w:rPr>
-          <w:lang w:val="en-US"/>
-        </w:rPr>
-        <w:t>) = timestamp with time zone NOT NULL</w:t>
-      </w:r>
-    </w:p>
-    <w:p>
-      <w:pPr>
-        <w:rPr>
-          <w:lang w:val="en-US"/>
-        </w:rPr>
-      </w:pPr>
-    </w:p>
-    <w:p>
-      <w:pPr>
-        <w:rPr>
-          <w:lang w:val="en-US"/>
-        </w:rPr>
-      </w:pPr>
-      <w:proofErr w:type="spellStart"/>
-      <w:r>
-        <w:rPr>
-          <w:lang w:val="en-US"/>
-        </w:rPr>
-        <w:t>notificacao</w:t>
-      </w:r>
-      <w:proofErr w:type="spellEnd"/>
-      <w:r>
-        <w:rPr>
-          <w:lang w:val="en-US"/>
-        </w:rPr>
-        <w:t xml:space="preserve"> (id, </w:t>
-      </w:r>
-      <w:proofErr w:type="spellStart"/>
-      <w:r>
-        <w:rPr>
-          <w:lang w:val="en-US"/>
-        </w:rPr>
-        <w:t>id_usuario</w:t>
-      </w:r>
-      <w:proofErr w:type="spellEnd"/>
-      <w:r>
-        <w:rPr>
-          <w:lang w:val="en-US"/>
-        </w:rPr>
-        <w:t xml:space="preserve">, </w:t>
-      </w:r>
-      <w:proofErr w:type="spellStart"/>
-      <w:r>
-        <w:rPr>
-          <w:lang w:val="en-US"/>
-        </w:rPr>
-        <w:t>tipo</w:t>
-      </w:r>
-      <w:proofErr w:type="spellEnd"/>
-      <w:r>
-        <w:rPr>
-          <w:lang w:val="en-US"/>
-        </w:rPr>
-        <w:t xml:space="preserve">, </w:t>
-      </w:r>
-      <w:proofErr w:type="spellStart"/>
-      <w:r>
-        <w:rPr>
-          <w:lang w:val="en-US"/>
-        </w:rPr>
-        <w:t>mensagem</w:t>
-      </w:r>
-      <w:proofErr w:type="spellEnd"/>
-      <w:r>
-        <w:rPr>
-          <w:lang w:val="en-US"/>
-        </w:rPr>
-        <w:t xml:space="preserve">, </w:t>
-      </w:r>
-      <w:proofErr w:type="spellStart"/>
-      <w:r>
-        <w:rPr>
-          <w:lang w:val="en-US"/>
-        </w:rPr>
-        <w:t>data_envio</w:t>
-      </w:r>
-      <w:proofErr w:type="spellEnd"/>
-      <w:r>
-        <w:rPr>
-          <w:lang w:val="en-US"/>
-        </w:rPr>
-        <w:t>)</w:t>
-      </w:r>
-    </w:p>
-    <w:p>
-      <w:pPr>
-        <w:rPr>
-          <w:lang w:val="en-US"/>
-        </w:rPr>
-      </w:pPr>
-      <w:r>
-        <w:rPr>
-          <w:lang w:val="en-US"/>
-        </w:rPr>
-        <w:t>PK (id)</w:t>
-      </w:r>
-    </w:p>
-    <w:p>
-      <w:pPr>
-        <w:rPr>
-          <w:lang w:val="en-US"/>
-        </w:rPr>
-      </w:pPr>
-      <w:r>
-        <w:rPr>
-          <w:lang w:val="en-US"/>
-        </w:rPr>
-        <w:t>FK (</w:t>
-      </w:r>
-      <w:proofErr w:type="spellStart"/>
-      <w:r>
-        <w:rPr>
-          <w:lang w:val="en-US"/>
-        </w:rPr>
-        <w:t>id_usuario</w:t>
-      </w:r>
-      <w:proofErr w:type="spellEnd"/>
-      <w:r>
-        <w:rPr>
-          <w:lang w:val="en-US"/>
-        </w:rPr>
-        <w:t xml:space="preserve">) → </w:t>
-      </w:r>
-      <w:proofErr w:type="spellStart"/>
-      <w:r>
-        <w:rPr>
-          <w:lang w:val="en-US"/>
-        </w:rPr>
-        <w:t>usuario</w:t>
-      </w:r>
-      <w:proofErr w:type="spellEnd"/>
-      <w:r>
-        <w:rPr>
-          <w:lang w:val="en-US"/>
-        </w:rPr>
-        <w:t>(id)</w:t>
-      </w:r>
-    </w:p>
-    <w:p>
-      <w:pPr>
-        <w:rPr>
-          <w:lang w:val="en-US"/>
-        </w:rPr>
-      </w:pPr>
-      <w:r>
-        <w:rPr>
-          <w:lang w:val="en-US"/>
-        </w:rPr>
-        <w:t>Dom (id) = integer NOT NULL</w:t>
-      </w:r>
-    </w:p>
-    <w:p>
-      <w:pPr>
-        <w:rPr>
-          <w:lang w:val="en-US"/>
-        </w:rPr>
-      </w:pPr>
-      <w:r>
-        <w:rPr>
-          <w:lang w:val="en-US"/>
-        </w:rPr>
-        <w:lastRenderedPageBreak/>
-        <w:t>Dom (</w:t>
-      </w:r>
-      <w:proofErr w:type="spellStart"/>
-      <w:r>
-        <w:rPr>
-          <w:lang w:val="en-US"/>
-        </w:rPr>
-        <w:t>id_usuario</w:t>
-      </w:r>
-      <w:proofErr w:type="spellEnd"/>
-      <w:r>
-        <w:rPr>
-          <w:lang w:val="en-US"/>
-        </w:rPr>
-        <w:t>) = integer NOT NULL</w:t>
-      </w:r>
-    </w:p>
-    <w:p>
-      <w:pPr>
-        <w:rPr>
-          <w:lang w:val="en-US"/>
-        </w:rPr>
-      </w:pPr>
-      <w:r>
-        <w:rPr>
-          <w:lang w:val="en-US"/>
-        </w:rPr>
-        <w:t>Dom (</w:t>
-      </w:r>
-      <w:proofErr w:type="spellStart"/>
-      <w:r>
-        <w:rPr>
-          <w:lang w:val="en-US"/>
-        </w:rPr>
-        <w:t>tipo</w:t>
-      </w:r>
-      <w:proofErr w:type="spellEnd"/>
-      <w:r>
-        <w:rPr>
-          <w:lang w:val="en-US"/>
-        </w:rPr>
-        <w:t>) = character varying(50) NOT NULL</w:t>
-      </w:r>
-    </w:p>
-    <w:p>
-      <w:pPr>
-        <w:rPr>
-          <w:lang w:val="en-US"/>
-        </w:rPr>
-      </w:pPr>
-      <w:r>
-        <w:rPr>
-          <w:lang w:val="en-US"/>
-        </w:rPr>
-        <w:t>Dom (</w:t>
-      </w:r>
-      <w:proofErr w:type="spellStart"/>
-      <w:r>
-        <w:rPr>
-          <w:lang w:val="en-US"/>
-        </w:rPr>
-        <w:t>mensagem</w:t>
-      </w:r>
-      <w:proofErr w:type="spellEnd"/>
-      <w:r>
-        <w:rPr>
-          <w:lang w:val="en-US"/>
-        </w:rPr>
-        <w:t>) = text NOT NULL</w:t>
-      </w:r>
-    </w:p>
-    <w:p>
-      <w:pPr>
-        <w:rPr>
-          <w:lang w:val="en-US"/>
-        </w:rPr>
-      </w:pPr>
-      <w:r>
-        <w:rPr>
-          <w:lang w:val="en-US"/>
-        </w:rPr>
-        <w:t>Dom (</w:t>
-      </w:r>
-      <w:proofErr w:type="spellStart"/>
-      <w:r>
-        <w:rPr>
-          <w:lang w:val="en-US"/>
-        </w:rPr>
-        <w:t>data_envio</w:t>
-      </w:r>
-      <w:proofErr w:type="spellEnd"/>
-      <w:r>
-        <w:rPr>
-          <w:lang w:val="en-US"/>
-        </w:rPr>
-        <w:t>) = timestamp with time zone NOT NULL</w:t>
-      </w:r>
+      <w:r>
+        <w:rPr>
+          <w:lang w:val="en-US"/>
+        </w:rPr>
+        <w:t>character varying(</w:t>
+      </w:r>
+      <w:r>
+        <w:rPr>
+          <w:lang w:val="en-US"/>
+        </w:rPr>
+        <w:t>255</w:t>
+      </w:r>
+      <w:r>
+        <w:rPr>
+          <w:lang w:val="en-US"/>
+        </w:rPr>
+        <w:t>) NOT NULL</w:t>
+      </w:r>
+    </w:p>
+    <w:p>
+      <w:pPr>
+        <w:rPr>
+          <w:lang w:val="en-US"/>
+        </w:rPr>
+      </w:pPr>
     </w:p>
     <w:p>
       <w:pPr>

--- a/PFC_2025_Docs/ApêndiceD-VisãodosDados/Donate_ModeloLogico.docx
+++ b/PFC_2025_Docs/ApêndiceD-VisãodosDados/Donate_ModeloLogico.docx
@@ -9,39 +9,14 @@
           <w:bCs/>
         </w:rPr>
       </w:pPr>
-      <w:proofErr w:type="spellStart"/>
-      <w:r>
-        <w:rPr>
-          <w:b/>
-          <w:bCs/>
-        </w:rPr>
-        <w:t>banco_de_leite</w:t>
-      </w:r>
-      <w:proofErr w:type="spellEnd"/>
-      <w:r>
-        <w:rPr>
-          <w:b/>
-          <w:bCs/>
-        </w:rPr>
-        <w:t xml:space="preserve"> (id, nome, </w:t>
-      </w:r>
-      <w:proofErr w:type="spellStart"/>
-      <w:r>
-        <w:rPr>
-          <w:b/>
-          <w:bCs/>
-        </w:rPr>
-        <w:t>endereco</w:t>
-      </w:r>
-      <w:proofErr w:type="spellEnd"/>
-      <w:r>
-        <w:rPr>
-          <w:b/>
-          <w:bCs/>
-        </w:rPr>
-        <w:t xml:space="preserve">, telefone, latitude, </w:t>
-      </w:r>
-      <w:proofErr w:type="spellStart"/>
+      <w:r>
+        <w:rPr>
+          <w:b/>
+          <w:bCs/>
+        </w:rPr>
+        <w:t xml:space="preserve">banco_de_leite (id, nome, endereco, telefone, latitude, </w:t>
+      </w:r>
+      <w:proofErr w:type="gramStart"/>
       <w:r>
         <w:rPr>
           <w:b/>
@@ -54,9 +29,16 @@
           <w:b/>
           <w:bCs/>
         </w:rPr>
-        <w:t>,id_municipio</w:t>
-      </w:r>
-      <w:proofErr w:type="spellEnd"/>
+        <w:t>,id</w:t>
+      </w:r>
+      <w:proofErr w:type="gramEnd"/>
+      <w:r>
+        <w:rPr>
+          <w:b/>
+          <w:bCs/>
+        </w:rPr>
+        <w:t>_municipio</w:t>
+      </w:r>
       <w:r>
         <w:rPr>
           <w:b/>
@@ -83,22 +65,235 @@
       </w:r>
     </w:p>
     <w:p>
+      <w:proofErr w:type="gramStart"/>
       <w:r>
         <w:t>FK(</w:t>
       </w:r>
-      <w:proofErr w:type="spellStart"/>
-      <w:r>
-        <w:t>id_municipio</w:t>
-      </w:r>
-      <w:proofErr w:type="spellEnd"/>
-      <w:r>
-        <w:t xml:space="preserve">) -&gt; </w:t>
-      </w:r>
-      <w:proofErr w:type="spellStart"/>
-      <w:r>
+      <w:proofErr w:type="gramEnd"/>
+      <w:r>
+        <w:t>id_municipio) -&gt; municipio(id)</w:t>
+      </w:r>
+    </w:p>
+    <w:p>
+      <w:pPr>
+        <w:rPr>
+          <w:lang w:val="en-US"/>
+        </w:rPr>
+      </w:pPr>
+      <w:r>
+        <w:rPr>
+          <w:lang w:val="en-US"/>
+        </w:rPr>
+        <w:t>Dom (id) = integer NOT NULL</w:t>
+      </w:r>
+    </w:p>
+    <w:p>
+      <w:pPr>
+        <w:rPr>
+          <w:lang w:val="en-US"/>
+        </w:rPr>
+      </w:pPr>
+      <w:r>
+        <w:rPr>
+          <w:lang w:val="en-US"/>
+        </w:rPr>
+        <w:t xml:space="preserve">Dom (nome) = character </w:t>
+      </w:r>
+      <w:proofErr w:type="gramStart"/>
+      <w:r>
+        <w:rPr>
+          <w:lang w:val="en-US"/>
+        </w:rPr>
+        <w:t>varying(</w:t>
+      </w:r>
+      <w:proofErr w:type="gramEnd"/>
+      <w:r>
+        <w:rPr>
+          <w:lang w:val="en-US"/>
+        </w:rPr>
+        <w:t>2</w:t>
+      </w:r>
+      <w:r>
+        <w:rPr>
+          <w:lang w:val="en-US"/>
+        </w:rPr>
+        <w:t>5</w:t>
+      </w:r>
+      <w:r>
+        <w:rPr>
+          <w:lang w:val="en-US"/>
+        </w:rPr>
+        <w:t>5) NOT NULL</w:t>
+      </w:r>
+    </w:p>
+    <w:p>
+      <w:pPr>
+        <w:rPr>
+          <w:lang w:val="en-US"/>
+        </w:rPr>
+      </w:pPr>
+      <w:r>
+        <w:rPr>
+          <w:lang w:val="en-US"/>
+        </w:rPr>
+        <w:t xml:space="preserve">Dom (endereco) = character </w:t>
+      </w:r>
+      <w:proofErr w:type="gramStart"/>
+      <w:r>
+        <w:rPr>
+          <w:lang w:val="en-US"/>
+        </w:rPr>
+        <w:t>varying(</w:t>
+      </w:r>
+      <w:proofErr w:type="gramEnd"/>
+      <w:r>
+        <w:rPr>
+          <w:lang w:val="en-US"/>
+        </w:rPr>
+        <w:t>255) NOT NULL</w:t>
+      </w:r>
+    </w:p>
+    <w:p>
+      <w:pPr>
+        <w:rPr>
+          <w:lang w:val="en-US"/>
+        </w:rPr>
+      </w:pPr>
+      <w:r>
+        <w:rPr>
+          <w:lang w:val="en-US"/>
+        </w:rPr>
+        <w:t xml:space="preserve">Dom (telefone) = character </w:t>
+      </w:r>
+      <w:proofErr w:type="gramStart"/>
+      <w:r>
+        <w:rPr>
+          <w:lang w:val="en-US"/>
+        </w:rPr>
+        <w:t>varying(</w:t>
+      </w:r>
+      <w:proofErr w:type="gramEnd"/>
+      <w:r>
+        <w:rPr>
+          <w:lang w:val="en-US"/>
+        </w:rPr>
+        <w:t>2</w:t>
+      </w:r>
+      <w:r>
+        <w:rPr>
+          <w:lang w:val="en-US"/>
+        </w:rPr>
+        <w:t>55</w:t>
+      </w:r>
+      <w:r>
+        <w:rPr>
+          <w:lang w:val="en-US"/>
+        </w:rPr>
+        <w:t>) NOT NULL</w:t>
+      </w:r>
+    </w:p>
+    <w:p>
+      <w:pPr>
+        <w:rPr>
+          <w:lang w:val="en-US"/>
+        </w:rPr>
+      </w:pPr>
+      <w:r>
+        <w:rPr>
+          <w:lang w:val="en-US"/>
+        </w:rPr>
+        <w:t xml:space="preserve">Dom (latitude) = </w:t>
+      </w:r>
+      <w:r>
+        <w:rPr>
+          <w:lang w:val="en-US"/>
+        </w:rPr>
+        <w:t>double precision</w:t>
+      </w:r>
+    </w:p>
+    <w:p>
+      <w:pPr>
+        <w:rPr>
+          <w:lang w:val="en-US"/>
+        </w:rPr>
+      </w:pPr>
+      <w:r>
+        <w:rPr>
+          <w:lang w:val="en-US"/>
+        </w:rPr>
+        <w:t xml:space="preserve">Dom (longitude) = </w:t>
+      </w:r>
+      <w:r>
+        <w:rPr>
+          <w:lang w:val="en-US"/>
+        </w:rPr>
+        <w:t>double precision</w:t>
+      </w:r>
+    </w:p>
+    <w:p>
+      <w:pPr>
+        <w:rPr>
+          <w:lang w:val="en-US"/>
+        </w:rPr>
+      </w:pPr>
+    </w:p>
+    <w:p>
+      <w:pPr>
+        <w:rPr>
+          <w:b/>
+          <w:bCs/>
+        </w:rPr>
+      </w:pPr>
+      <w:r>
+        <w:rPr>
+          <w:b/>
+          <w:bCs/>
+        </w:rPr>
+        <w:t>usuario (id, nome, email, telefone, cpf, senha, doadora, receptora, profissional, latitude, longitude, id_</w:t>
+      </w:r>
+      <w:r>
+        <w:rPr>
+          <w:b/>
+          <w:bCs/>
+        </w:rPr>
         <w:t>municipio</w:t>
       </w:r>
-      <w:proofErr w:type="spellEnd"/>
+      <w:r>
+        <w:rPr>
+          <w:b/>
+          <w:bCs/>
+        </w:rPr>
+        <w:t>)</w:t>
+      </w:r>
+    </w:p>
+    <w:p>
+      <w:pPr>
+        <w:rPr>
+          <w:b/>
+          <w:bCs/>
+        </w:rPr>
+      </w:pPr>
+      <w:r>
+        <w:rPr>
+          <w:b/>
+          <w:bCs/>
+        </w:rPr>
+        <w:t>PK (id)</w:t>
+      </w:r>
+    </w:p>
+    <w:p>
+      <w:r>
+        <w:t>FK (id_</w:t>
+      </w:r>
+      <w:r>
+        <w:t>municipio</w:t>
+      </w:r>
+      <w:r>
+        <w:t xml:space="preserve">) → </w:t>
+      </w:r>
+      <w:r>
+        <w:t>municipio</w:t>
+      </w:r>
       <w:r>
         <w:t>(id)</w:t>
       </w:r>
@@ -126,93 +321,21 @@
         <w:rPr>
           <w:lang w:val="en-US"/>
         </w:rPr>
-        <w:t>Dom (</w:t>
-      </w:r>
-      <w:proofErr w:type="spellStart"/>
-      <w:r>
-        <w:rPr>
-          <w:lang w:val="en-US"/>
-        </w:rPr>
-        <w:t>nome</w:t>
-      </w:r>
-      <w:proofErr w:type="spellEnd"/>
-      <w:r>
-        <w:rPr>
-          <w:lang w:val="en-US"/>
-        </w:rPr>
-        <w:t>) = character varying(2</w:t>
-      </w:r>
-      <w:r>
-        <w:rPr>
-          <w:lang w:val="en-US"/>
-        </w:rPr>
-        <w:t>5</w:t>
-      </w:r>
-      <w:r>
-        <w:rPr>
-          <w:lang w:val="en-US"/>
-        </w:rPr>
-        <w:t>5) NOT NULL</w:t>
-      </w:r>
-    </w:p>
-    <w:p>
-      <w:pPr>
-        <w:rPr>
-          <w:lang w:val="en-US"/>
-        </w:rPr>
-      </w:pPr>
-      <w:r>
-        <w:rPr>
-          <w:lang w:val="en-US"/>
-        </w:rPr>
-        <w:t>Dom (</w:t>
-      </w:r>
-      <w:proofErr w:type="spellStart"/>
-      <w:r>
-        <w:rPr>
-          <w:lang w:val="en-US"/>
-        </w:rPr>
-        <w:t>endereco</w:t>
-      </w:r>
-      <w:proofErr w:type="spellEnd"/>
-      <w:r>
-        <w:rPr>
-          <w:lang w:val="en-US"/>
-        </w:rPr>
-        <w:t>) = character varying(255) NOT NULL</w:t>
-      </w:r>
-    </w:p>
-    <w:p>
-      <w:pPr>
-        <w:rPr>
-          <w:lang w:val="en-US"/>
-        </w:rPr>
-      </w:pPr>
-      <w:r>
-        <w:rPr>
-          <w:lang w:val="en-US"/>
-        </w:rPr>
-        <w:t>Dom (</w:t>
-      </w:r>
-      <w:proofErr w:type="spellStart"/>
-      <w:r>
-        <w:rPr>
-          <w:lang w:val="en-US"/>
-        </w:rPr>
-        <w:t>telefone</w:t>
-      </w:r>
-      <w:proofErr w:type="spellEnd"/>
-      <w:r>
-        <w:rPr>
-          <w:lang w:val="en-US"/>
-        </w:rPr>
-        <w:t>) = character varying(2</w:t>
-      </w:r>
-      <w:r>
-        <w:rPr>
-          <w:lang w:val="en-US"/>
-        </w:rPr>
-        <w:t>55</w:t>
+        <w:t xml:space="preserve">Dom (nome) = character </w:t>
+      </w:r>
+      <w:proofErr w:type="gramStart"/>
+      <w:r>
+        <w:rPr>
+          <w:lang w:val="en-US"/>
+        </w:rPr>
+        <w:t>varying(</w:t>
+      </w:r>
+      <w:proofErr w:type="gramEnd"/>
+      <w:r>
+        <w:rPr>
+          <w:lang w:val="en-US"/>
+        </w:rPr>
+        <w:t>255</w:t>
       </w:r>
       <w:r>
         <w:rPr>
@@ -231,13 +354,184 @@
         <w:rPr>
           <w:lang w:val="en-US"/>
         </w:rPr>
+        <w:t xml:space="preserve">Dom (email) = character </w:t>
+      </w:r>
+      <w:proofErr w:type="gramStart"/>
+      <w:r>
+        <w:rPr>
+          <w:lang w:val="en-US"/>
+        </w:rPr>
+        <w:t>varying(</w:t>
+      </w:r>
+      <w:proofErr w:type="gramEnd"/>
+      <w:r>
+        <w:rPr>
+          <w:lang w:val="en-US"/>
+        </w:rPr>
+        <w:t>255</w:t>
+      </w:r>
+      <w:r>
+        <w:rPr>
+          <w:lang w:val="en-US"/>
+        </w:rPr>
+        <w:t>) NOT NULL</w:t>
+      </w:r>
+    </w:p>
+    <w:p>
+      <w:pPr>
+        <w:rPr>
+          <w:lang w:val="en-US"/>
+        </w:rPr>
+      </w:pPr>
+      <w:r>
+        <w:rPr>
+          <w:lang w:val="en-US"/>
+        </w:rPr>
+        <w:t xml:space="preserve">Dom (telefone) = character </w:t>
+      </w:r>
+      <w:proofErr w:type="gramStart"/>
+      <w:r>
+        <w:rPr>
+          <w:lang w:val="en-US"/>
+        </w:rPr>
+        <w:t>varying(</w:t>
+      </w:r>
+      <w:proofErr w:type="gramEnd"/>
+      <w:r>
+        <w:rPr>
+          <w:lang w:val="en-US"/>
+        </w:rPr>
+        <w:t>255</w:t>
+      </w:r>
+      <w:r>
+        <w:rPr>
+          <w:lang w:val="en-US"/>
+        </w:rPr>
+        <w:t>)</w:t>
+      </w:r>
+    </w:p>
+    <w:p>
+      <w:pPr>
+        <w:rPr>
+          <w:lang w:val="en-US"/>
+        </w:rPr>
+      </w:pPr>
+      <w:r>
+        <w:rPr>
+          <w:lang w:val="en-US"/>
+        </w:rPr>
+        <w:t xml:space="preserve">Dom (cpf) = character </w:t>
+      </w:r>
+      <w:proofErr w:type="gramStart"/>
+      <w:r>
+        <w:rPr>
+          <w:lang w:val="en-US"/>
+        </w:rPr>
+        <w:t>varying(</w:t>
+      </w:r>
+      <w:proofErr w:type="gramEnd"/>
+      <w:r>
+        <w:rPr>
+          <w:lang w:val="en-US"/>
+        </w:rPr>
+        <w:t>255</w:t>
+      </w:r>
+      <w:r>
+        <w:rPr>
+          <w:lang w:val="en-US"/>
+        </w:rPr>
+        <w:t>) NOT NULL</w:t>
+      </w:r>
+    </w:p>
+    <w:p>
+      <w:pPr>
+        <w:rPr>
+          <w:lang w:val="en-US"/>
+        </w:rPr>
+      </w:pPr>
+      <w:r>
+        <w:rPr>
+          <w:lang w:val="en-US"/>
+        </w:rPr>
+        <w:t xml:space="preserve">Dom (senha) = character </w:t>
+      </w:r>
+      <w:proofErr w:type="gramStart"/>
+      <w:r>
+        <w:rPr>
+          <w:lang w:val="en-US"/>
+        </w:rPr>
+        <w:t>varying(</w:t>
+      </w:r>
+      <w:proofErr w:type="gramEnd"/>
+      <w:r>
+        <w:rPr>
+          <w:lang w:val="en-US"/>
+        </w:rPr>
+        <w:t>255</w:t>
+      </w:r>
+      <w:r>
+        <w:rPr>
+          <w:lang w:val="en-US"/>
+        </w:rPr>
+        <w:t>) NOT NULL</w:t>
+      </w:r>
+    </w:p>
+    <w:p>
+      <w:pPr>
+        <w:rPr>
+          <w:lang w:val="en-US"/>
+        </w:rPr>
+      </w:pPr>
+      <w:r>
+        <w:rPr>
+          <w:lang w:val="en-US"/>
+        </w:rPr>
+        <w:t>Dom (doadora) = boolean</w:t>
+      </w:r>
+    </w:p>
+    <w:p>
+      <w:pPr>
+        <w:rPr>
+          <w:lang w:val="en-US"/>
+        </w:rPr>
+      </w:pPr>
+      <w:r>
+        <w:rPr>
+          <w:lang w:val="en-US"/>
+        </w:rPr>
+        <w:t>Dom (receptora) = boolean</w:t>
+      </w:r>
+    </w:p>
+    <w:p>
+      <w:pPr>
+        <w:rPr>
+          <w:lang w:val="en-US"/>
+        </w:rPr>
+      </w:pPr>
+      <w:r>
+        <w:rPr>
+          <w:lang w:val="en-US"/>
+        </w:rPr>
+        <w:t>Dom (profissional) = boolean</w:t>
+      </w:r>
+    </w:p>
+    <w:p>
+      <w:pPr>
+        <w:rPr>
+          <w:lang w:val="en-US"/>
+        </w:rPr>
+      </w:pPr>
+      <w:r>
+        <w:rPr>
+          <w:lang w:val="en-US"/>
+        </w:rPr>
         <w:t xml:space="preserve">Dom (latitude) = </w:t>
       </w:r>
       <w:r>
         <w:rPr>
           <w:lang w:val="en-US"/>
         </w:rPr>
-        <w:t>double</w:t>
+        <w:t>double precision</w:t>
       </w:r>
     </w:p>
     <w:p>
@@ -256,418 +550,18 @@
         <w:rPr>
           <w:lang w:val="en-US"/>
         </w:rPr>
-        <w:t>double</w:t>
-      </w:r>
-    </w:p>
-    <w:p>
-      <w:pPr>
-        <w:rPr>
-          <w:lang w:val="en-US"/>
-        </w:rPr>
-      </w:pPr>
-    </w:p>
-    <w:p>
-      <w:pPr>
-        <w:rPr>
-          <w:b/>
-          <w:bCs/>
-        </w:rPr>
-      </w:pPr>
-      <w:proofErr w:type="spellStart"/>
-      <w:r>
-        <w:rPr>
-          <w:b/>
-          <w:bCs/>
-        </w:rPr>
-        <w:t>usuario</w:t>
-      </w:r>
-      <w:proofErr w:type="spellEnd"/>
-      <w:r>
-        <w:rPr>
-          <w:b/>
-          <w:bCs/>
-        </w:rPr>
-        <w:t xml:space="preserve"> (id, nome, </w:t>
-      </w:r>
-      <w:proofErr w:type="spellStart"/>
-      <w:r>
-        <w:rPr>
-          <w:b/>
-          <w:bCs/>
-        </w:rPr>
-        <w:t>email</w:t>
-      </w:r>
-      <w:proofErr w:type="spellEnd"/>
-      <w:r>
-        <w:rPr>
-          <w:b/>
-          <w:bCs/>
-        </w:rPr>
-        <w:t xml:space="preserve">, telefone, </w:t>
-      </w:r>
-      <w:proofErr w:type="spellStart"/>
-      <w:r>
-        <w:rPr>
-          <w:b/>
-          <w:bCs/>
-        </w:rPr>
-        <w:t>cpf</w:t>
-      </w:r>
-      <w:proofErr w:type="spellEnd"/>
-      <w:r>
-        <w:rPr>
-          <w:b/>
-          <w:bCs/>
-        </w:rPr>
-        <w:t xml:space="preserve">, senha, doadora, receptora, profissional, latitude, longitude, </w:t>
-      </w:r>
-      <w:proofErr w:type="spellStart"/>
-      <w:r>
-        <w:rPr>
-          <w:b/>
-          <w:bCs/>
-        </w:rPr>
-        <w:t>id_</w:t>
-      </w:r>
-      <w:r>
-        <w:rPr>
-          <w:b/>
-          <w:bCs/>
-        </w:rPr>
+        <w:t>double precision</w:t>
+      </w:r>
+    </w:p>
+    <w:p>
+      <w:r>
+        <w:t>Dom (id_</w:t>
+      </w:r>
+      <w:r>
         <w:t>municipio</w:t>
       </w:r>
-      <w:proofErr w:type="spellEnd"/>
-      <w:r>
-        <w:rPr>
-          <w:b/>
-          <w:bCs/>
-        </w:rPr>
-        <w:t>)</w:t>
-      </w:r>
-    </w:p>
-    <w:p>
-      <w:pPr>
-        <w:rPr>
-          <w:b/>
-          <w:bCs/>
-        </w:rPr>
-      </w:pPr>
-      <w:r>
-        <w:rPr>
-          <w:b/>
-          <w:bCs/>
-        </w:rPr>
-        <w:t>PK (id)</w:t>
-      </w:r>
-    </w:p>
-    <w:p>
-      <w:r>
-        <w:t>FK (</w:t>
-      </w:r>
-      <w:proofErr w:type="spellStart"/>
-      <w:r>
-        <w:t>id_</w:t>
-      </w:r>
-      <w:r>
-        <w:t>municipio</w:t>
-      </w:r>
-      <w:proofErr w:type="spellEnd"/>
-      <w:r>
-        <w:t xml:space="preserve">) → </w:t>
-      </w:r>
-      <w:proofErr w:type="spellStart"/>
-      <w:r>
-        <w:t>municipio</w:t>
-      </w:r>
-      <w:proofErr w:type="spellEnd"/>
-      <w:r>
-        <w:t>(id)</w:t>
-      </w:r>
-    </w:p>
-    <w:p>
-      <w:pPr>
-        <w:rPr>
-          <w:lang w:val="en-US"/>
-        </w:rPr>
-      </w:pPr>
-      <w:r>
-        <w:rPr>
-          <w:lang w:val="en-US"/>
-        </w:rPr>
-        <w:t>Dom (id) = integer NOT NULL</w:t>
-      </w:r>
-    </w:p>
-    <w:p>
-      <w:pPr>
-        <w:rPr>
-          <w:lang w:val="en-US"/>
-        </w:rPr>
-      </w:pPr>
-      <w:r>
-        <w:rPr>
-          <w:lang w:val="en-US"/>
-        </w:rPr>
-        <w:t>Dom (</w:t>
-      </w:r>
-      <w:proofErr w:type="spellStart"/>
-      <w:r>
-        <w:rPr>
-          <w:lang w:val="en-US"/>
-        </w:rPr>
-        <w:t>nome</w:t>
-      </w:r>
-      <w:proofErr w:type="spellEnd"/>
-      <w:r>
-        <w:rPr>
-          <w:lang w:val="en-US"/>
-        </w:rPr>
-        <w:t>) = character varying(100) NOT NULL</w:t>
-      </w:r>
-    </w:p>
-    <w:p>
-      <w:pPr>
-        <w:rPr>
-          <w:lang w:val="en-US"/>
-        </w:rPr>
-      </w:pPr>
-      <w:r>
-        <w:rPr>
-          <w:lang w:val="en-US"/>
-        </w:rPr>
-        <w:t>Dom (email) = character varying(100) NOT NULL</w:t>
-      </w:r>
-    </w:p>
-    <w:p>
-      <w:pPr>
-        <w:rPr>
-          <w:lang w:val="en-US"/>
-        </w:rPr>
-      </w:pPr>
-      <w:r>
-        <w:rPr>
-          <w:lang w:val="en-US"/>
-        </w:rPr>
-        <w:t>Dom (</w:t>
-      </w:r>
-      <w:proofErr w:type="spellStart"/>
-      <w:r>
-        <w:rPr>
-          <w:lang w:val="en-US"/>
-        </w:rPr>
-        <w:t>telefone</w:t>
-      </w:r>
-      <w:proofErr w:type="spellEnd"/>
-      <w:r>
-        <w:rPr>
-          <w:lang w:val="en-US"/>
-        </w:rPr>
-        <w:t>) = character varying(20)</w:t>
-      </w:r>
-    </w:p>
-    <w:p>
-      <w:pPr>
-        <w:rPr>
-          <w:lang w:val="en-US"/>
-        </w:rPr>
-      </w:pPr>
-      <w:r>
-        <w:rPr>
-          <w:lang w:val="en-US"/>
-        </w:rPr>
-        <w:t>Dom (</w:t>
-      </w:r>
-      <w:proofErr w:type="spellStart"/>
-      <w:r>
-        <w:rPr>
-          <w:lang w:val="en-US"/>
-        </w:rPr>
-        <w:t>cpf</w:t>
-      </w:r>
-      <w:proofErr w:type="spellEnd"/>
-      <w:r>
-        <w:rPr>
-          <w:lang w:val="en-US"/>
-        </w:rPr>
-        <w:t>) = character varying(11) NOT NULL</w:t>
-      </w:r>
-    </w:p>
-    <w:p>
-      <w:pPr>
-        <w:rPr>
-          <w:lang w:val="en-US"/>
-        </w:rPr>
-      </w:pPr>
-      <w:r>
-        <w:rPr>
-          <w:lang w:val="en-US"/>
-        </w:rPr>
-        <w:t>Dom (</w:t>
-      </w:r>
-      <w:proofErr w:type="spellStart"/>
-      <w:r>
-        <w:rPr>
-          <w:lang w:val="en-US"/>
-        </w:rPr>
-        <w:t>senha</w:t>
-      </w:r>
-      <w:proofErr w:type="spellEnd"/>
-      <w:r>
-        <w:rPr>
-          <w:lang w:val="en-US"/>
-        </w:rPr>
-        <w:t>) = character varying(100) NOT NULL</w:t>
-      </w:r>
-    </w:p>
-    <w:p>
-      <w:pPr>
-        <w:rPr>
-          <w:lang w:val="en-US"/>
-        </w:rPr>
-      </w:pPr>
-      <w:r>
-        <w:rPr>
-          <w:lang w:val="en-US"/>
-        </w:rPr>
-        <w:t>Dom (</w:t>
-      </w:r>
-      <w:proofErr w:type="spellStart"/>
-      <w:r>
-        <w:rPr>
-          <w:lang w:val="en-US"/>
-        </w:rPr>
-        <w:t>doadora</w:t>
-      </w:r>
-      <w:proofErr w:type="spellEnd"/>
-      <w:r>
-        <w:rPr>
-          <w:lang w:val="en-US"/>
-        </w:rPr>
-        <w:t xml:space="preserve">) = </w:t>
-      </w:r>
-      <w:proofErr w:type="spellStart"/>
-      <w:r>
-        <w:rPr>
-          <w:lang w:val="en-US"/>
-        </w:rPr>
-        <w:t>boolean</w:t>
-      </w:r>
-      <w:proofErr w:type="spellEnd"/>
-    </w:p>
-    <w:p>
-      <w:pPr>
-        <w:rPr>
-          <w:lang w:val="en-US"/>
-        </w:rPr>
-      </w:pPr>
-      <w:r>
-        <w:rPr>
-          <w:lang w:val="en-US"/>
-        </w:rPr>
-        <w:t>Dom (</w:t>
-      </w:r>
-      <w:proofErr w:type="spellStart"/>
-      <w:r>
-        <w:rPr>
-          <w:lang w:val="en-US"/>
-        </w:rPr>
-        <w:t>receptora</w:t>
-      </w:r>
-      <w:proofErr w:type="spellEnd"/>
-      <w:r>
-        <w:rPr>
-          <w:lang w:val="en-US"/>
-        </w:rPr>
-        <w:t xml:space="preserve">) = </w:t>
-      </w:r>
-      <w:proofErr w:type="spellStart"/>
-      <w:r>
-        <w:rPr>
-          <w:lang w:val="en-US"/>
-        </w:rPr>
-        <w:t>boolean</w:t>
-      </w:r>
-      <w:proofErr w:type="spellEnd"/>
-    </w:p>
-    <w:p>
-      <w:pPr>
-        <w:rPr>
-          <w:lang w:val="en-US"/>
-        </w:rPr>
-      </w:pPr>
-      <w:r>
-        <w:rPr>
-          <w:lang w:val="en-US"/>
-        </w:rPr>
-        <w:t>Dom (</w:t>
-      </w:r>
-      <w:proofErr w:type="spellStart"/>
-      <w:r>
-        <w:rPr>
-          <w:lang w:val="en-US"/>
-        </w:rPr>
-        <w:t>profissional</w:t>
-      </w:r>
-      <w:proofErr w:type="spellEnd"/>
-      <w:r>
-        <w:rPr>
-          <w:lang w:val="en-US"/>
-        </w:rPr>
-        <w:t xml:space="preserve">) = </w:t>
-      </w:r>
-      <w:proofErr w:type="spellStart"/>
-      <w:r>
-        <w:rPr>
-          <w:lang w:val="en-US"/>
-        </w:rPr>
-        <w:t>boolean</w:t>
-      </w:r>
-      <w:proofErr w:type="spellEnd"/>
-    </w:p>
-    <w:p>
-      <w:r>
-        <w:t xml:space="preserve">Dom (latitude) = </w:t>
-      </w:r>
-      <w:proofErr w:type="spellStart"/>
-      <w:r>
-        <w:t>numeric</w:t>
-      </w:r>
-      <w:proofErr w:type="spellEnd"/>
-      <w:r>
-        <w:t>(8,6)</w:t>
-      </w:r>
-    </w:p>
-    <w:p>
-      <w:r>
-        <w:t xml:space="preserve">Dom (longitude) = </w:t>
-      </w:r>
-      <w:proofErr w:type="spellStart"/>
-      <w:r>
-        <w:t>numeric</w:t>
-      </w:r>
-      <w:proofErr w:type="spellEnd"/>
-      <w:r>
-        <w:t>(8,6)</w:t>
-      </w:r>
-    </w:p>
-    <w:p>
-      <w:r>
-        <w:t>Dom (</w:t>
-      </w:r>
-      <w:proofErr w:type="spellStart"/>
-      <w:r>
-        <w:t>id_cidade</w:t>
-      </w:r>
-      <w:proofErr w:type="spellEnd"/>
-      <w:r>
-        <w:t xml:space="preserve">) = </w:t>
-      </w:r>
-      <w:proofErr w:type="spellStart"/>
-      <w:r>
-        <w:t>integer</w:t>
-      </w:r>
-      <w:proofErr w:type="spellEnd"/>
-      <w:r>
-        <w:t xml:space="preserve"> NOT NULL</w:t>
+      <w:r>
+        <w:t>) = integer NOT NULL</w:t>
       </w:r>
     </w:p>
     <w:p/>
@@ -686,7 +580,6 @@
           <w:bCs/>
         </w:rPr>
       </w:pPr>
-      <w:proofErr w:type="spellStart"/>
       <w:r>
         <w:rPr>
           <w:b/>
@@ -695,7 +588,6 @@
         <w:lastRenderedPageBreak/>
         <w:t>municipio</w:t>
       </w:r>
-      <w:proofErr w:type="spellEnd"/>
       <w:r>
         <w:rPr>
           <w:b/>
@@ -703,7 +595,6 @@
         </w:rPr>
         <w:t xml:space="preserve"> (id, nome, </w:t>
       </w:r>
-      <w:proofErr w:type="spellStart"/>
       <w:r>
         <w:rPr>
           <w:b/>
@@ -711,7 +602,6 @@
         </w:rPr>
         <w:t>id_unidade_federativa</w:t>
       </w:r>
-      <w:proofErr w:type="spellEnd"/>
       <w:r>
         <w:rPr>
           <w:b/>
@@ -738,24 +628,13 @@
       </w:r>
     </w:p>
     <w:p>
+      <w:proofErr w:type="gramStart"/>
       <w:r>
         <w:t>FK(</w:t>
       </w:r>
-      <w:proofErr w:type="spellStart"/>
-      <w:r>
-        <w:t>id_unidade_federativa</w:t>
-      </w:r>
-      <w:proofErr w:type="spellEnd"/>
-      <w:r>
-        <w:t xml:space="preserve">) -&gt; </w:t>
-      </w:r>
-      <w:proofErr w:type="spellStart"/>
-      <w:r>
-        <w:t>unidade_federativa</w:t>
-      </w:r>
-      <w:proofErr w:type="spellEnd"/>
-      <w:r>
-        <w:t>(id)</w:t>
+      <w:proofErr w:type="gramEnd"/>
+      <w:r>
+        <w:t>id_unidade_federativa) -&gt; unidade_federativa(id)</w:t>
       </w:r>
     </w:p>
     <w:p>
@@ -781,22 +660,16 @@
         <w:rPr>
           <w:lang w:val="en-US"/>
         </w:rPr>
-        <w:t>Dom (</w:t>
-      </w:r>
-      <w:proofErr w:type="spellStart"/>
-      <w:r>
-        <w:rPr>
-          <w:lang w:val="en-US"/>
-        </w:rPr>
-        <w:t>nome</w:t>
-      </w:r>
-      <w:proofErr w:type="spellEnd"/>
-      <w:r>
-        <w:rPr>
-          <w:lang w:val="en-US"/>
-        </w:rPr>
-        <w:t>) = character varying(</w:t>
-      </w:r>
+        <w:t xml:space="preserve">Dom (nome) = character </w:t>
+      </w:r>
+      <w:proofErr w:type="gramStart"/>
+      <w:r>
+        <w:rPr>
+          <w:lang w:val="en-US"/>
+        </w:rPr>
+        <w:t>varying(</w:t>
+      </w:r>
+      <w:proofErr w:type="gramEnd"/>
       <w:r>
         <w:rPr>
           <w:lang w:val="en-US"/>
@@ -824,79 +697,52 @@
           <w:bCs/>
         </w:rPr>
       </w:pPr>
-      <w:proofErr w:type="spellStart"/>
-      <w:r>
-        <w:rPr>
-          <w:b/>
-          <w:bCs/>
-        </w:rPr>
-        <w:t>doacao</w:t>
-      </w:r>
-      <w:proofErr w:type="spellEnd"/>
-      <w:r>
-        <w:rPr>
-          <w:b/>
-          <w:bCs/>
-        </w:rPr>
-        <w:t xml:space="preserve"> (id, </w:t>
-      </w:r>
-      <w:proofErr w:type="spellStart"/>
-      <w:r>
-        <w:rPr>
-          <w:b/>
-          <w:bCs/>
-        </w:rPr>
-        <w:t>id_bancos_de_leite</w:t>
-      </w:r>
-      <w:proofErr w:type="spellEnd"/>
-      <w:r>
-        <w:rPr>
-          <w:b/>
-          <w:bCs/>
-        </w:rPr>
-        <w:t xml:space="preserve">, </w:t>
-      </w:r>
-      <w:proofErr w:type="spellStart"/>
-      <w:r>
-        <w:rPr>
-          <w:b/>
-          <w:bCs/>
-        </w:rPr>
-        <w:t>quantidade_ml</w:t>
-      </w:r>
-      <w:proofErr w:type="spellEnd"/>
-      <w:r>
-        <w:rPr>
-          <w:b/>
-          <w:bCs/>
-        </w:rPr>
-        <w:t xml:space="preserve">, </w:t>
-      </w:r>
-      <w:proofErr w:type="spellStart"/>
-      <w:r>
-        <w:rPr>
-          <w:b/>
-          <w:bCs/>
-        </w:rPr>
-        <w:t>data_doacao</w:t>
-      </w:r>
-      <w:proofErr w:type="spellEnd"/>
-      <w:r>
-        <w:rPr>
-          <w:b/>
-          <w:bCs/>
-        </w:rPr>
-        <w:t xml:space="preserve">, </w:t>
-      </w:r>
-      <w:proofErr w:type="spellStart"/>
-      <w:r>
-        <w:rPr>
-          <w:b/>
-          <w:bCs/>
-        </w:rPr>
-        <w:t>id_usuario</w:t>
-      </w:r>
-      <w:proofErr w:type="spellEnd"/>
+      <w:r>
+        <w:rPr>
+          <w:b/>
+          <w:bCs/>
+        </w:rPr>
+        <w:t>doacao (id, id_bancos_de_leite, quantidade_ml, data_doacao, id_</w:t>
+      </w:r>
+      <w:proofErr w:type="gramStart"/>
+      <w:r>
+        <w:rPr>
+          <w:b/>
+          <w:bCs/>
+        </w:rPr>
+        <w:t>usuario</w:t>
+      </w:r>
+      <w:r>
+        <w:rPr>
+          <w:b/>
+          <w:bCs/>
+        </w:rPr>
+        <w:t>,status</w:t>
+      </w:r>
+      <w:proofErr w:type="gramEnd"/>
+      <w:r>
+        <w:rPr>
+          <w:b/>
+          <w:bCs/>
+        </w:rPr>
+        <w:t>,</w:t>
+      </w:r>
+      <w:proofErr w:type="gramStart"/>
+      <w:r>
+        <w:rPr>
+          <w:b/>
+          <w:bCs/>
+        </w:rPr>
+        <w:t>rua,numero</w:t>
+      </w:r>
+      <w:proofErr w:type="gramEnd"/>
+      <w:r>
+        <w:rPr>
+          <w:b/>
+          <w:bCs/>
+        </w:rPr>
+        <w:t>,bairro</w:t>
+      </w:r>
       <w:r>
         <w:rPr>
           <w:b/>
@@ -922,64 +768,20 @@
     </w:p>
     <w:p>
       <w:r>
-        <w:t>FK (</w:t>
-      </w:r>
-      <w:proofErr w:type="spellStart"/>
-      <w:r>
-        <w:t>id_bancos_de_leite</w:t>
-      </w:r>
-      <w:proofErr w:type="spellEnd"/>
-      <w:r>
-        <w:t xml:space="preserve">) → </w:t>
-      </w:r>
-      <w:proofErr w:type="spellStart"/>
-      <w:r>
-        <w:t>bancos_de_leite</w:t>
-      </w:r>
-      <w:proofErr w:type="spellEnd"/>
-      <w:r>
-        <w:t>(id)</w:t>
-      </w:r>
-    </w:p>
-    <w:p>
-      <w:pPr>
-        <w:rPr>
-          <w:lang w:val="en-US"/>
-        </w:rPr>
-      </w:pPr>
-      <w:r>
-        <w:rPr>
-          <w:lang w:val="en-US"/>
-        </w:rPr>
-        <w:t>FK (</w:t>
-      </w:r>
-      <w:proofErr w:type="spellStart"/>
-      <w:r>
-        <w:rPr>
-          <w:lang w:val="en-US"/>
-        </w:rPr>
-        <w:t>id_usuario</w:t>
-      </w:r>
-      <w:proofErr w:type="spellEnd"/>
-      <w:r>
-        <w:rPr>
-          <w:lang w:val="en-US"/>
-        </w:rPr>
-        <w:t xml:space="preserve">) → </w:t>
-      </w:r>
-      <w:proofErr w:type="spellStart"/>
-      <w:r>
-        <w:rPr>
-          <w:lang w:val="en-US"/>
-        </w:rPr>
-        <w:t>usuario</w:t>
-      </w:r>
-      <w:proofErr w:type="spellEnd"/>
-      <w:r>
-        <w:rPr>
-          <w:lang w:val="en-US"/>
-        </w:rPr>
-        <w:t>(id)</w:t>
+        <w:t>FK (id_bancos_de_leite) → bancos_de_leite(id)</w:t>
+      </w:r>
+    </w:p>
+    <w:p>
+      <w:pPr>
+        <w:rPr>
+          <w:lang w:val="en-US"/>
+        </w:rPr>
+      </w:pPr>
+      <w:r>
+        <w:rPr>
+          <w:lang w:val="en-US"/>
+        </w:rPr>
+        <w:t>FK (id_usuario) → usuario(id)</w:t>
       </w:r>
     </w:p>
     <w:p>
@@ -1005,70 +807,359 @@
         <w:rPr>
           <w:lang w:val="en-US"/>
         </w:rPr>
-        <w:t>Dom (</w:t>
-      </w:r>
-      <w:proofErr w:type="spellStart"/>
-      <w:r>
-        <w:rPr>
-          <w:lang w:val="en-US"/>
-        </w:rPr>
-        <w:t>id_bancos_de_leite</w:t>
-      </w:r>
-      <w:proofErr w:type="spellEnd"/>
-      <w:r>
-        <w:rPr>
-          <w:lang w:val="en-US"/>
-        </w:rPr>
-        <w:t>) = integer NOT NULL</w:t>
-      </w:r>
-    </w:p>
-    <w:p>
-      <w:pPr>
-        <w:rPr>
-          <w:lang w:val="en-US"/>
-        </w:rPr>
-      </w:pPr>
-      <w:r>
-        <w:rPr>
-          <w:lang w:val="en-US"/>
-        </w:rPr>
-        <w:t>Dom (</w:t>
-      </w:r>
-      <w:proofErr w:type="spellStart"/>
-      <w:r>
-        <w:rPr>
-          <w:lang w:val="en-US"/>
-        </w:rPr>
-        <w:t>quantidade_ml</w:t>
-      </w:r>
-      <w:proofErr w:type="spellEnd"/>
-      <w:r>
-        <w:rPr>
-          <w:lang w:val="en-US"/>
-        </w:rPr>
-        <w:t>) = integer NOT NULL</w:t>
-      </w:r>
-    </w:p>
-    <w:p>
-      <w:pPr>
-        <w:rPr>
-          <w:lang w:val="en-US"/>
-        </w:rPr>
-      </w:pPr>
-      <w:r>
-        <w:rPr>
-          <w:lang w:val="en-US"/>
-        </w:rPr>
-        <w:t>Dom (</w:t>
-      </w:r>
-      <w:proofErr w:type="spellStart"/>
-      <w:r>
-        <w:rPr>
-          <w:lang w:val="en-US"/>
-        </w:rPr>
-        <w:t>data_doacao</w:t>
-      </w:r>
-      <w:proofErr w:type="spellEnd"/>
+        <w:t>Dom (id_bancos_de_leite) = integer NOT NULL</w:t>
+      </w:r>
+    </w:p>
+    <w:p>
+      <w:pPr>
+        <w:rPr>
+          <w:lang w:val="en-US"/>
+        </w:rPr>
+      </w:pPr>
+      <w:r>
+        <w:rPr>
+          <w:lang w:val="en-US"/>
+        </w:rPr>
+        <w:t>Dom (quantidade_ml) = integer NOT NULL</w:t>
+      </w:r>
+    </w:p>
+    <w:p>
+      <w:pPr>
+        <w:rPr>
+          <w:lang w:val="en-US"/>
+        </w:rPr>
+      </w:pPr>
+      <w:r>
+        <w:rPr>
+          <w:lang w:val="en-US"/>
+        </w:rPr>
+        <w:t>Dom (data_doacao) = timestamp with time zone NOT NULL</w:t>
+      </w:r>
+    </w:p>
+    <w:p>
+      <w:pPr>
+        <w:rPr>
+          <w:lang w:val="en-US"/>
+        </w:rPr>
+      </w:pPr>
+      <w:r>
+        <w:rPr>
+          <w:lang w:val="en-US"/>
+        </w:rPr>
+        <w:t>Dom (id_usuario) = integer NOT NULL</w:t>
+      </w:r>
+    </w:p>
+    <w:p>
+      <w:pPr>
+        <w:rPr>
+          <w:lang w:val="en-US"/>
+        </w:rPr>
+      </w:pPr>
+      <w:r>
+        <w:rPr>
+          <w:lang w:val="en-US"/>
+        </w:rPr>
+        <w:t xml:space="preserve">Dom(status) = </w:t>
+      </w:r>
+      <w:r>
+        <w:rPr>
+          <w:lang w:val="en-US"/>
+        </w:rPr>
+        <w:t xml:space="preserve">character </w:t>
+      </w:r>
+      <w:proofErr w:type="gramStart"/>
+      <w:r>
+        <w:rPr>
+          <w:lang w:val="en-US"/>
+        </w:rPr>
+        <w:t>varying(</w:t>
+      </w:r>
+      <w:proofErr w:type="gramEnd"/>
+      <w:r>
+        <w:rPr>
+          <w:lang w:val="en-US"/>
+        </w:rPr>
+        <w:t>255</w:t>
+      </w:r>
+      <w:r>
+        <w:rPr>
+          <w:lang w:val="en-US"/>
+        </w:rPr>
+        <w:t>) NOT NULL</w:t>
+      </w:r>
+    </w:p>
+    <w:p>
+      <w:pPr>
+        <w:rPr>
+          <w:lang w:val="en-US"/>
+        </w:rPr>
+      </w:pPr>
+      <w:r>
+        <w:rPr>
+          <w:lang w:val="en-US"/>
+        </w:rPr>
+        <w:t xml:space="preserve">Dom(rua) = </w:t>
+      </w:r>
+      <w:r>
+        <w:rPr>
+          <w:lang w:val="en-US"/>
+        </w:rPr>
+        <w:t xml:space="preserve">character </w:t>
+      </w:r>
+      <w:proofErr w:type="gramStart"/>
+      <w:r>
+        <w:rPr>
+          <w:lang w:val="en-US"/>
+        </w:rPr>
+        <w:t>varying(</w:t>
+      </w:r>
+      <w:proofErr w:type="gramEnd"/>
+      <w:r>
+        <w:rPr>
+          <w:lang w:val="en-US"/>
+        </w:rPr>
+        <w:t>255</w:t>
+      </w:r>
+      <w:r>
+        <w:rPr>
+          <w:lang w:val="en-US"/>
+        </w:rPr>
+        <w:t>) NOT NULL</w:t>
+      </w:r>
+    </w:p>
+    <w:p>
+      <w:pPr>
+        <w:rPr>
+          <w:lang w:val="en-US"/>
+        </w:rPr>
+      </w:pPr>
+      <w:r>
+        <w:rPr>
+          <w:lang w:val="en-US"/>
+        </w:rPr>
+        <w:t>Dom(numero) =</w:t>
+      </w:r>
+      <w:r>
+        <w:rPr>
+          <w:lang w:val="en-US"/>
+        </w:rPr>
+        <w:t xml:space="preserve"> </w:t>
+      </w:r>
+      <w:r>
+        <w:rPr>
+          <w:lang w:val="en-US"/>
+        </w:rPr>
+        <w:t xml:space="preserve">character </w:t>
+      </w:r>
+      <w:proofErr w:type="gramStart"/>
+      <w:r>
+        <w:rPr>
+          <w:lang w:val="en-US"/>
+        </w:rPr>
+        <w:t>varying(</w:t>
+      </w:r>
+      <w:proofErr w:type="gramEnd"/>
+      <w:r>
+        <w:rPr>
+          <w:lang w:val="en-US"/>
+        </w:rPr>
+        <w:t>255</w:t>
+      </w:r>
+      <w:r>
+        <w:rPr>
+          <w:lang w:val="en-US"/>
+        </w:rPr>
+        <w:t>) NOT NULL</w:t>
+      </w:r>
+    </w:p>
+    <w:p>
+      <w:pPr>
+        <w:rPr>
+          <w:lang w:val="en-US"/>
+        </w:rPr>
+      </w:pPr>
+      <w:r>
+        <w:rPr>
+          <w:lang w:val="en-US"/>
+        </w:rPr>
+        <w:t xml:space="preserve">Dom(bairro) = </w:t>
+      </w:r>
+      <w:r>
+        <w:rPr>
+          <w:lang w:val="en-US"/>
+        </w:rPr>
+        <w:t xml:space="preserve">character </w:t>
+      </w:r>
+      <w:proofErr w:type="gramStart"/>
+      <w:r>
+        <w:rPr>
+          <w:lang w:val="en-US"/>
+        </w:rPr>
+        <w:t>varying(</w:t>
+      </w:r>
+      <w:proofErr w:type="gramEnd"/>
+      <w:r>
+        <w:rPr>
+          <w:lang w:val="en-US"/>
+        </w:rPr>
+        <w:t>255</w:t>
+      </w:r>
+      <w:r>
+        <w:rPr>
+          <w:lang w:val="en-US"/>
+        </w:rPr>
+        <w:t>) NOT NULL</w:t>
+      </w:r>
+    </w:p>
+    <w:p>
+      <w:pPr>
+        <w:rPr>
+          <w:lang w:val="en-US"/>
+        </w:rPr>
+      </w:pPr>
+    </w:p>
+    <w:p>
+      <w:pPr>
+        <w:rPr>
+          <w:b/>
+          <w:bCs/>
+        </w:rPr>
+      </w:pPr>
+      <w:r>
+        <w:rPr>
+          <w:b/>
+          <w:bCs/>
+        </w:rPr>
+        <w:t>usuario_senha_historico</w:t>
+      </w:r>
+      <w:r>
+        <w:rPr>
+          <w:b/>
+          <w:bCs/>
+        </w:rPr>
+        <w:t xml:space="preserve"> </w:t>
+      </w:r>
+      <w:r>
+        <w:rPr>
+          <w:b/>
+          <w:bCs/>
+        </w:rPr>
+        <w:t>(id, id_usuario, senha, data_criacao)</w:t>
+      </w:r>
+    </w:p>
+    <w:p>
+      <w:pPr>
+        <w:rPr>
+          <w:b/>
+          <w:bCs/>
+          <w:lang w:val="en-US"/>
+        </w:rPr>
+      </w:pPr>
+      <w:r>
+        <w:rPr>
+          <w:b/>
+          <w:bCs/>
+          <w:lang w:val="en-US"/>
+        </w:rPr>
+        <w:t>PK (id)</w:t>
+      </w:r>
+    </w:p>
+    <w:p>
+      <w:pPr>
+        <w:rPr>
+          <w:lang w:val="en-US"/>
+        </w:rPr>
+      </w:pPr>
+      <w:r>
+        <w:rPr>
+          <w:lang w:val="en-US"/>
+        </w:rPr>
+        <w:t>FK (id_usuario) → usuario(id)</w:t>
+      </w:r>
+    </w:p>
+    <w:p>
+      <w:pPr>
+        <w:rPr>
+          <w:lang w:val="en-US"/>
+        </w:rPr>
+      </w:pPr>
+      <w:r>
+        <w:rPr>
+          <w:lang w:val="en-US"/>
+        </w:rPr>
+        <w:t>Dom (id) = integer NOT NULL</w:t>
+      </w:r>
+    </w:p>
+    <w:p>
+      <w:pPr>
+        <w:rPr>
+          <w:lang w:val="en-US"/>
+        </w:rPr>
+      </w:pPr>
+      <w:r>
+        <w:rPr>
+          <w:lang w:val="en-US"/>
+        </w:rPr>
+        <w:t>Dom (id_usuario) = integer NOT NULL</w:t>
+      </w:r>
+    </w:p>
+    <w:p>
+      <w:pPr>
+        <w:rPr>
+          <w:lang w:val="en-US"/>
+        </w:rPr>
+      </w:pPr>
+      <w:r>
+        <w:rPr>
+          <w:lang w:val="en-US"/>
+        </w:rPr>
+        <w:t xml:space="preserve">Dom (senha) = character </w:t>
+      </w:r>
+      <w:proofErr w:type="gramStart"/>
+      <w:r>
+        <w:rPr>
+          <w:lang w:val="en-US"/>
+        </w:rPr>
+        <w:t>varying(</w:t>
+      </w:r>
+      <w:proofErr w:type="gramEnd"/>
+      <w:r>
+        <w:rPr>
+          <w:lang w:val="en-US"/>
+        </w:rPr>
+        <w:t>1</w:t>
+      </w:r>
+      <w:r>
+        <w:rPr>
+          <w:lang w:val="en-US"/>
+        </w:rPr>
+        <w:t>255</w:t>
+      </w:r>
+      <w:r>
+        <w:rPr>
+          <w:lang w:val="en-US"/>
+        </w:rPr>
+        <w:t>) NOT NULL</w:t>
+      </w:r>
+    </w:p>
+    <w:p>
+      <w:pPr>
+        <w:rPr>
+          <w:lang w:val="en-US"/>
+        </w:rPr>
+      </w:pPr>
+      <w:r>
+        <w:rPr>
+          <w:lang w:val="en-US"/>
+        </w:rPr>
+        <w:t>Dom (data_</w:t>
+      </w:r>
+      <w:r>
+        <w:rPr>
+          <w:lang w:val="en-US"/>
+        </w:rPr>
+        <w:t>alteracao</w:t>
+      </w:r>
       <w:r>
         <w:rPr>
           <w:lang w:val="en-US"/>
@@ -1077,312 +1168,7 @@
       </w:r>
     </w:p>
     <w:p>
-      <w:pPr>
-        <w:rPr>
-          <w:lang w:val="en-US"/>
-        </w:rPr>
-      </w:pPr>
-      <w:r>
-        <w:rPr>
-          <w:lang w:val="en-US"/>
-        </w:rPr>
-        <w:t>Dom (</w:t>
-      </w:r>
-      <w:proofErr w:type="spellStart"/>
-      <w:r>
-        <w:rPr>
-          <w:lang w:val="en-US"/>
-        </w:rPr>
-        <w:t>id_usuario</w:t>
-      </w:r>
-      <w:proofErr w:type="spellEnd"/>
-      <w:r>
-        <w:rPr>
-          <w:lang w:val="en-US"/>
-        </w:rPr>
-        <w:t>) = integer NOT NULL</w:t>
-      </w:r>
-    </w:p>
-    <w:p>
-      <w:pPr>
-        <w:rPr>
-          <w:lang w:val="en-US"/>
-        </w:rPr>
-      </w:pPr>
-    </w:p>
-    <w:p>
-      <w:pPr>
-        <w:rPr>
-          <w:b/>
-          <w:bCs/>
-        </w:rPr>
-      </w:pPr>
-      <w:proofErr w:type="spellStart"/>
-      <w:r>
-        <w:rPr>
-          <w:b/>
-          <w:bCs/>
-        </w:rPr>
-        <w:t>usuario_senha_historico</w:t>
-      </w:r>
-      <w:proofErr w:type="spellEnd"/>
-      <w:r>
-        <w:rPr>
-          <w:b/>
-          <w:bCs/>
-        </w:rPr>
-        <w:t xml:space="preserve"> </w:t>
-      </w:r>
-      <w:r>
-        <w:rPr>
-          <w:b/>
-          <w:bCs/>
-        </w:rPr>
-        <w:t xml:space="preserve">(id, </w:t>
-      </w:r>
-      <w:proofErr w:type="spellStart"/>
-      <w:r>
-        <w:rPr>
-          <w:b/>
-          <w:bCs/>
-        </w:rPr>
-        <w:t>id_usuario</w:t>
-      </w:r>
-      <w:proofErr w:type="spellEnd"/>
-      <w:r>
-        <w:rPr>
-          <w:b/>
-          <w:bCs/>
-        </w:rPr>
-        <w:t xml:space="preserve">, </w:t>
-      </w:r>
-      <w:proofErr w:type="spellStart"/>
-      <w:r>
-        <w:rPr>
-          <w:b/>
-          <w:bCs/>
-        </w:rPr>
-        <w:t>hash_senha</w:t>
-      </w:r>
-      <w:proofErr w:type="spellEnd"/>
-      <w:r>
-        <w:rPr>
-          <w:b/>
-          <w:bCs/>
-        </w:rPr>
-        <w:t xml:space="preserve">, </w:t>
-      </w:r>
-      <w:proofErr w:type="spellStart"/>
-      <w:r>
-        <w:rPr>
-          <w:b/>
-          <w:bCs/>
-        </w:rPr>
-        <w:t>data_criacao</w:t>
-      </w:r>
-      <w:proofErr w:type="spellEnd"/>
-      <w:r>
-        <w:rPr>
-          <w:b/>
-          <w:bCs/>
-        </w:rPr>
-        <w:t>)</w:t>
-      </w:r>
-    </w:p>
-    <w:p>
-      <w:pPr>
-        <w:rPr>
-          <w:b/>
-          <w:bCs/>
-          <w:lang w:val="en-US"/>
-        </w:rPr>
-      </w:pPr>
-      <w:r>
-        <w:rPr>
-          <w:b/>
-          <w:bCs/>
-          <w:lang w:val="en-US"/>
-        </w:rPr>
-        <w:t>PK (id)</w:t>
-      </w:r>
-    </w:p>
-    <w:p>
-      <w:pPr>
-        <w:rPr>
-          <w:lang w:val="en-US"/>
-        </w:rPr>
-      </w:pPr>
-      <w:r>
-        <w:rPr>
-          <w:lang w:val="en-US"/>
-        </w:rPr>
-        <w:t>FK (</w:t>
-      </w:r>
-      <w:proofErr w:type="spellStart"/>
-      <w:r>
-        <w:rPr>
-          <w:lang w:val="en-US"/>
-        </w:rPr>
-        <w:t>id_usuario</w:t>
-      </w:r>
-      <w:proofErr w:type="spellEnd"/>
-      <w:r>
-        <w:rPr>
-          <w:lang w:val="en-US"/>
-        </w:rPr>
-        <w:t xml:space="preserve">) → </w:t>
-      </w:r>
-      <w:proofErr w:type="spellStart"/>
-      <w:r>
-        <w:rPr>
-          <w:lang w:val="en-US"/>
-        </w:rPr>
-        <w:t>usuario</w:t>
-      </w:r>
-      <w:proofErr w:type="spellEnd"/>
-      <w:r>
-        <w:rPr>
-          <w:lang w:val="en-US"/>
-        </w:rPr>
-        <w:t>(id)</w:t>
-      </w:r>
-    </w:p>
-    <w:p>
-      <w:pPr>
-        <w:rPr>
-          <w:lang w:val="en-US"/>
-        </w:rPr>
-      </w:pPr>
-      <w:r>
-        <w:rPr>
-          <w:lang w:val="en-US"/>
-        </w:rPr>
-        <w:t>Dom (id) = integer NOT NULL</w:t>
-      </w:r>
-    </w:p>
-    <w:p>
-      <w:pPr>
-        <w:rPr>
-          <w:lang w:val="en-US"/>
-        </w:rPr>
-      </w:pPr>
-      <w:r>
-        <w:rPr>
-          <w:lang w:val="en-US"/>
-        </w:rPr>
-        <w:t>Dom (</w:t>
-      </w:r>
-      <w:proofErr w:type="spellStart"/>
-      <w:r>
-        <w:rPr>
-          <w:lang w:val="en-US"/>
-        </w:rPr>
-        <w:t>id_usuario</w:t>
-      </w:r>
-      <w:proofErr w:type="spellEnd"/>
-      <w:r>
-        <w:rPr>
-          <w:lang w:val="en-US"/>
-        </w:rPr>
-        <w:t>) = integer NOT NULL</w:t>
-      </w:r>
-    </w:p>
-    <w:p>
-      <w:pPr>
-        <w:rPr>
-          <w:lang w:val="en-US"/>
-        </w:rPr>
-      </w:pPr>
-      <w:r>
-        <w:rPr>
-          <w:lang w:val="en-US"/>
-        </w:rPr>
-        <w:t>Dom (</w:t>
-      </w:r>
-      <w:proofErr w:type="spellStart"/>
-      <w:r>
-        <w:rPr>
-          <w:lang w:val="en-US"/>
-        </w:rPr>
-        <w:t>hash_senha</w:t>
-      </w:r>
-      <w:proofErr w:type="spellEnd"/>
-      <w:r>
-        <w:rPr>
-          <w:lang w:val="en-US"/>
-        </w:rPr>
-        <w:t>) = character varying(100) NOT NULL</w:t>
-      </w:r>
-    </w:p>
-    <w:p>
-      <w:pPr>
-        <w:rPr>
-          <w:lang w:val="en-US"/>
-        </w:rPr>
-      </w:pPr>
-      <w:r>
-        <w:rPr>
-          <w:lang w:val="en-US"/>
-        </w:rPr>
-        <w:t>Dom (</w:t>
-      </w:r>
-      <w:proofErr w:type="spellStart"/>
-      <w:r>
-        <w:rPr>
-          <w:lang w:val="en-US"/>
-        </w:rPr>
-        <w:t>data_criacao</w:t>
-      </w:r>
-      <w:proofErr w:type="spellEnd"/>
-      <w:r>
-        <w:rPr>
-          <w:lang w:val="en-US"/>
-        </w:rPr>
-        <w:t>) = timestamp with time zone NOT NULL</w:t>
-      </w:r>
-    </w:p>
-    <w:p>
-      <w:pPr>
-        <w:rPr>
-          <w:lang w:val="en-US"/>
-        </w:rPr>
-      </w:pPr>
-    </w:p>
-    <w:p>
-      <w:pPr>
-        <w:rPr>
-          <w:lang w:val="en-US"/>
-        </w:rPr>
-      </w:pPr>
-    </w:p>
-    <w:p>
-      <w:pPr>
-        <w:rPr>
-          <w:lang w:val="en-US"/>
-        </w:rPr>
-      </w:pPr>
-    </w:p>
-    <w:p>
-      <w:pPr>
-        <w:rPr>
-          <w:lang w:val="en-US"/>
-        </w:rPr>
-      </w:pPr>
-    </w:p>
-    <w:p>
-      <w:pPr>
-        <w:rPr>
-          <w:lang w:val="en-US"/>
-        </w:rPr>
-      </w:pPr>
-    </w:p>
-    <w:p>
-      <w:pPr>
-        <w:rPr>
-          <w:b/>
-          <w:bCs/>
-        </w:rPr>
-      </w:pPr>
+      <w:proofErr w:type="gramStart"/>
       <w:r>
         <w:rPr>
           <w:b/>
@@ -1391,54 +1177,14 @@
         <w:lastRenderedPageBreak/>
         <w:t>evento(</w:t>
       </w:r>
-      <w:r>
-        <w:rPr>
-          <w:b/>
-          <w:bCs/>
-        </w:rPr>
-        <w:t xml:space="preserve">id, </w:t>
-      </w:r>
-      <w:proofErr w:type="spellStart"/>
-      <w:r>
-        <w:rPr>
-          <w:b/>
-          <w:bCs/>
-        </w:rPr>
-        <w:t>titulo</w:t>
-      </w:r>
-      <w:proofErr w:type="spellEnd"/>
-      <w:r>
-        <w:rPr>
-          <w:b/>
-          <w:bCs/>
-        </w:rPr>
-        <w:t xml:space="preserve">, </w:t>
-      </w:r>
-      <w:proofErr w:type="spellStart"/>
-      <w:r>
-        <w:rPr>
-          <w:b/>
-          <w:bCs/>
-        </w:rPr>
-        <w:t>descricao</w:t>
-      </w:r>
-      <w:proofErr w:type="spellEnd"/>
-      <w:r>
-        <w:rPr>
-          <w:b/>
-          <w:bCs/>
-        </w:rPr>
-        <w:t xml:space="preserve">, data, tipo, </w:t>
-      </w:r>
-      <w:proofErr w:type="spellStart"/>
-      <w:r>
-        <w:rPr>
-          <w:b/>
-          <w:bCs/>
-        </w:rPr>
-        <w:t>id_municipio</w:t>
-      </w:r>
-      <w:proofErr w:type="spellEnd"/>
+      <w:proofErr w:type="gramEnd"/>
+      <w:r>
+        <w:rPr>
+          <w:b/>
+          <w:bCs/>
+        </w:rPr>
+        <w:t>id, titulo, descricao, data, tipo, id_municipio</w:t>
+      </w:r>
       <w:r>
         <w:rPr>
           <w:b/>
@@ -1454,59 +1200,80 @@
           <w:bCs/>
         </w:rPr>
       </w:pPr>
-      <w:r>
-        <w:rPr>
-          <w:b/>
-          <w:bCs/>
-        </w:rPr>
-        <w:t>PK(id)</w:t>
-      </w:r>
-    </w:p>
-    <w:p>
+      <w:proofErr w:type="gramStart"/>
+      <w:r>
+        <w:rPr>
+          <w:b/>
+          <w:bCs/>
+        </w:rPr>
+        <w:t>PK(</w:t>
+      </w:r>
+      <w:proofErr w:type="gramEnd"/>
+      <w:r>
+        <w:rPr>
+          <w:b/>
+          <w:bCs/>
+        </w:rPr>
+        <w:t>id)</w:t>
+      </w:r>
+    </w:p>
+    <w:p>
+      <w:proofErr w:type="gramStart"/>
       <w:r>
         <w:t>FK(</w:t>
       </w:r>
-      <w:proofErr w:type="spellStart"/>
-      <w:r>
-        <w:t>id_municipio</w:t>
-      </w:r>
-      <w:proofErr w:type="spellEnd"/>
-      <w:r>
-        <w:t>)-&gt; município(id)</w:t>
-      </w:r>
-    </w:p>
-    <w:p>
-      <w:pPr>
-        <w:rPr>
-          <w:lang w:val="en-US"/>
-        </w:rPr>
-      </w:pPr>
-      <w:r>
-        <w:rPr>
-          <w:lang w:val="en-US"/>
-        </w:rPr>
-        <w:t>Dom(</w:t>
-      </w:r>
-      <w:proofErr w:type="spellStart"/>
-      <w:r>
-        <w:rPr>
-          <w:lang w:val="en-US"/>
-        </w:rPr>
-        <w:t>titulo</w:t>
-      </w:r>
-      <w:proofErr w:type="spellEnd"/>
-      <w:r>
-        <w:rPr>
-          <w:lang w:val="en-US"/>
-        </w:rPr>
-        <w:t xml:space="preserve">) = </w:t>
-      </w:r>
-      <w:r>
-        <w:rPr>
-          <w:lang w:val="en-US"/>
-        </w:rPr>
-        <w:t>character varying(</w:t>
-      </w:r>
+      <w:proofErr w:type="gramEnd"/>
+      <w:r>
+        <w:t>id_</w:t>
+      </w:r>
+      <w:proofErr w:type="gramStart"/>
+      <w:r>
+        <w:t>municipio)-</w:t>
+      </w:r>
+      <w:proofErr w:type="gramEnd"/>
+      <w:r>
+        <w:t>&gt; município(id)</w:t>
+      </w:r>
+    </w:p>
+    <w:p>
+      <w:pPr>
+        <w:rPr>
+          <w:lang w:val="en-US"/>
+        </w:rPr>
+      </w:pPr>
+      <w:r>
+        <w:rPr>
+          <w:lang w:val="en-US"/>
+        </w:rPr>
+        <w:t>Dom (id) = integer NOT NULL</w:t>
+      </w:r>
+    </w:p>
+    <w:p>
+      <w:pPr>
+        <w:rPr>
+          <w:lang w:val="en-US"/>
+        </w:rPr>
+      </w:pPr>
+      <w:r>
+        <w:rPr>
+          <w:lang w:val="en-US"/>
+        </w:rPr>
+        <w:t xml:space="preserve">Dom(titulo) = </w:t>
+      </w:r>
+      <w:r>
+        <w:rPr>
+          <w:lang w:val="en-US"/>
+        </w:rPr>
+        <w:t xml:space="preserve">character </w:t>
+      </w:r>
+      <w:proofErr w:type="gramStart"/>
+      <w:r>
+        <w:rPr>
+          <w:lang w:val="en-US"/>
+        </w:rPr>
+        <w:t>varying(</w:t>
+      </w:r>
+      <w:proofErr w:type="gramEnd"/>
       <w:r>
         <w:rPr>
           <w:lang w:val="en-US"/>
@@ -1530,21 +1297,7 @@
         <w:rPr>
           <w:lang w:val="en-US"/>
         </w:rPr>
-        <w:t>Dom(</w:t>
-      </w:r>
-      <w:proofErr w:type="spellStart"/>
-      <w:r>
-        <w:rPr>
-          <w:lang w:val="en-US"/>
-        </w:rPr>
-        <w:t>descricao</w:t>
-      </w:r>
-      <w:proofErr w:type="spellEnd"/>
-      <w:r>
-        <w:rPr>
-          <w:lang w:val="en-US"/>
-        </w:rPr>
-        <w:t>) = Text NOT NULL</w:t>
+        <w:t>Dom(descricao) = Text NOT NULL</w:t>
       </w:r>
     </w:p>
     <w:p>
@@ -1563,8 +1316,16 @@
         <w:rPr>
           <w:lang w:val="en-US"/>
         </w:rPr>
-        <w:t>character varying(</w:t>
-      </w:r>
+        <w:t xml:space="preserve">character </w:t>
+      </w:r>
+      <w:proofErr w:type="gramStart"/>
+      <w:r>
+        <w:rPr>
+          <w:lang w:val="en-US"/>
+        </w:rPr>
+        <w:t>varying(</w:t>
+      </w:r>
+      <w:proofErr w:type="gramEnd"/>
       <w:r>
         <w:rPr>
           <w:lang w:val="en-US"/>
@@ -1588,28 +1349,22 @@
         <w:rPr>
           <w:lang w:val="en-US"/>
         </w:rPr>
-        <w:t>Dom(</w:t>
-      </w:r>
-      <w:proofErr w:type="spellStart"/>
-      <w:r>
-        <w:rPr>
-          <w:lang w:val="en-US"/>
-        </w:rPr>
-        <w:t>tipo</w:t>
-      </w:r>
-      <w:proofErr w:type="spellEnd"/>
-      <w:r>
-        <w:rPr>
-          <w:lang w:val="en-US"/>
-        </w:rPr>
-        <w:t xml:space="preserve">) = </w:t>
-      </w:r>
-      <w:r>
-        <w:rPr>
-          <w:lang w:val="en-US"/>
-        </w:rPr>
-        <w:t>character varying(</w:t>
-      </w:r>
+        <w:t xml:space="preserve">Dom(tipo) = </w:t>
+      </w:r>
+      <w:r>
+        <w:rPr>
+          <w:lang w:val="en-US"/>
+        </w:rPr>
+        <w:t xml:space="preserve">character </w:t>
+      </w:r>
+      <w:proofErr w:type="gramStart"/>
+      <w:r>
+        <w:rPr>
+          <w:lang w:val="en-US"/>
+        </w:rPr>
+        <w:t>varying(</w:t>
+      </w:r>
+      <w:proofErr w:type="gramEnd"/>
       <w:r>
         <w:rPr>
           <w:lang w:val="en-US"/>
@@ -1629,6 +1384,344 @@
           <w:lang w:val="en-US"/>
         </w:rPr>
       </w:pPr>
+    </w:p>
+    <w:p>
+      <w:pPr>
+        <w:rPr>
+          <w:b/>
+          <w:bCs/>
+        </w:rPr>
+      </w:pPr>
+      <w:r>
+        <w:rPr>
+          <w:b/>
+          <w:bCs/>
+        </w:rPr>
+        <w:t>usuario_token(</w:t>
+      </w:r>
+      <w:proofErr w:type="gramStart"/>
+      <w:r>
+        <w:rPr>
+          <w:b/>
+          <w:bCs/>
+        </w:rPr>
+        <w:t>id,usuario</w:t>
+      </w:r>
+      <w:proofErr w:type="gramEnd"/>
+      <w:r>
+        <w:rPr>
+          <w:b/>
+          <w:bCs/>
+        </w:rPr>
+        <w:t>_</w:t>
+      </w:r>
+      <w:proofErr w:type="gramStart"/>
+      <w:r>
+        <w:rPr>
+          <w:b/>
+          <w:bCs/>
+        </w:rPr>
+        <w:t>id,codigo</w:t>
+      </w:r>
+      <w:proofErr w:type="gramEnd"/>
+      <w:r>
+        <w:rPr>
+          <w:b/>
+          <w:bCs/>
+        </w:rPr>
+        <w:t>,data_</w:t>
+      </w:r>
+      <w:proofErr w:type="gramStart"/>
+      <w:r>
+        <w:rPr>
+          <w:b/>
+          <w:bCs/>
+        </w:rPr>
+        <w:t>expiracao,usado</w:t>
+      </w:r>
+      <w:proofErr w:type="gramEnd"/>
+      <w:r>
+        <w:rPr>
+          <w:b/>
+          <w:bCs/>
+        </w:rPr>
+        <w:t>)</w:t>
+      </w:r>
+    </w:p>
+    <w:p>
+      <w:pPr>
+        <w:rPr>
+          <w:b/>
+          <w:bCs/>
+        </w:rPr>
+      </w:pPr>
+      <w:proofErr w:type="gramStart"/>
+      <w:r>
+        <w:rPr>
+          <w:b/>
+          <w:bCs/>
+        </w:rPr>
+        <w:t>PK(</w:t>
+      </w:r>
+      <w:proofErr w:type="gramEnd"/>
+      <w:r>
+        <w:rPr>
+          <w:b/>
+          <w:bCs/>
+        </w:rPr>
+        <w:t>id)</w:t>
+      </w:r>
+    </w:p>
+    <w:p>
+      <w:pPr>
+        <w:rPr>
+          <w:lang w:val="en-US"/>
+        </w:rPr>
+      </w:pPr>
+      <w:proofErr w:type="gramStart"/>
+      <w:r>
+        <w:rPr>
+          <w:lang w:val="en-US"/>
+        </w:rPr>
+        <w:t>FK(</w:t>
+      </w:r>
+      <w:proofErr w:type="gramEnd"/>
+      <w:r>
+        <w:rPr>
+          <w:lang w:val="en-US"/>
+        </w:rPr>
+        <w:t>usuario_id) -&gt; us</w:t>
+      </w:r>
+      <w:r>
+        <w:rPr>
+          <w:lang w:val="en-US"/>
+        </w:rPr>
+        <w:t>uario(id)</w:t>
+      </w:r>
+    </w:p>
+    <w:p>
+      <w:pPr>
+        <w:rPr>
+          <w:lang w:val="en-US"/>
+        </w:rPr>
+      </w:pPr>
+      <w:r>
+        <w:rPr>
+          <w:lang w:val="en-US"/>
+        </w:rPr>
+        <w:t>Dom (id) = integer NOT NULL</w:t>
+      </w:r>
+    </w:p>
+    <w:p>
+      <w:pPr>
+        <w:rPr>
+          <w:lang w:val="en-US"/>
+        </w:rPr>
+      </w:pPr>
+      <w:r>
+        <w:rPr>
+          <w:lang w:val="en-US"/>
+        </w:rPr>
+        <w:t>D</w:t>
+      </w:r>
+      <w:r>
+        <w:rPr>
+          <w:lang w:val="en-US"/>
+        </w:rPr>
+        <w:t xml:space="preserve">om(codigo) = character </w:t>
+      </w:r>
+      <w:proofErr w:type="gramStart"/>
+      <w:r>
+        <w:rPr>
+          <w:lang w:val="en-US"/>
+        </w:rPr>
+        <w:t>varying(</w:t>
+      </w:r>
+      <w:proofErr w:type="gramEnd"/>
+      <w:r>
+        <w:rPr>
+          <w:lang w:val="en-US"/>
+        </w:rPr>
+        <w:t>6) NOT NULL</w:t>
+      </w:r>
+    </w:p>
+    <w:p>
+      <w:pPr>
+        <w:rPr>
+          <w:lang w:val="en-US"/>
+        </w:rPr>
+      </w:pPr>
+      <w:r>
+        <w:rPr>
+          <w:lang w:val="en-US"/>
+        </w:rPr>
+        <w:t xml:space="preserve">Dom(data_expiracao) = timestamp without </w:t>
+      </w:r>
+      <w:r>
+        <w:rPr>
+          <w:lang w:val="en-US"/>
+        </w:rPr>
+        <w:t>time zone</w:t>
+      </w:r>
+    </w:p>
+    <w:p>
+      <w:pPr>
+        <w:rPr>
+          <w:lang w:val="en-US"/>
+        </w:rPr>
+      </w:pPr>
+      <w:r>
+        <w:rPr>
+          <w:lang w:val="en-US"/>
+        </w:rPr>
+        <w:t xml:space="preserve">Dom(usado) </w:t>
+      </w:r>
+      <w:r>
+        <w:rPr>
+          <w:lang w:val="en-US"/>
+        </w:rPr>
+        <w:t>Boolean</w:t>
+      </w:r>
+    </w:p>
+    <w:p>
+      <w:pPr>
+        <w:rPr>
+          <w:lang w:val="en-US"/>
+        </w:rPr>
+      </w:pPr>
+    </w:p>
+    <w:p>
+      <w:pPr>
+        <w:rPr>
+          <w:b/>
+          <w:bCs/>
+        </w:rPr>
+      </w:pPr>
+      <w:r>
+        <w:rPr>
+          <w:b/>
+          <w:bCs/>
+        </w:rPr>
+        <w:t>unidade_federativa(</w:t>
+      </w:r>
+      <w:proofErr w:type="gramStart"/>
+      <w:r>
+        <w:rPr>
+          <w:b/>
+          <w:bCs/>
+        </w:rPr>
+        <w:t>id,nome</w:t>
+      </w:r>
+      <w:proofErr w:type="gramEnd"/>
+      <w:r>
+        <w:rPr>
+          <w:b/>
+          <w:bCs/>
+        </w:rPr>
+        <w:t>,sigla)</w:t>
+      </w:r>
+    </w:p>
+    <w:p>
+      <w:pPr>
+        <w:rPr>
+          <w:b/>
+          <w:bCs/>
+        </w:rPr>
+      </w:pPr>
+      <w:proofErr w:type="gramStart"/>
+      <w:r>
+        <w:rPr>
+          <w:b/>
+          <w:bCs/>
+        </w:rPr>
+        <w:t>PK(</w:t>
+      </w:r>
+      <w:proofErr w:type="gramEnd"/>
+      <w:r>
+        <w:rPr>
+          <w:b/>
+          <w:bCs/>
+        </w:rPr>
+        <w:t>id)</w:t>
+      </w:r>
+    </w:p>
+    <w:p>
+      <w:pPr>
+        <w:rPr>
+          <w:lang w:val="en-US"/>
+        </w:rPr>
+      </w:pPr>
+      <w:r>
+        <w:rPr>
+          <w:lang w:val="en-US"/>
+        </w:rPr>
+        <w:t xml:space="preserve">Dom(nome) = </w:t>
+      </w:r>
+      <w:r>
+        <w:rPr>
+          <w:lang w:val="en-US"/>
+        </w:rPr>
+        <w:t xml:space="preserve">character </w:t>
+      </w:r>
+      <w:proofErr w:type="gramStart"/>
+      <w:r>
+        <w:rPr>
+          <w:lang w:val="en-US"/>
+        </w:rPr>
+        <w:t>varying(</w:t>
+      </w:r>
+      <w:proofErr w:type="gramEnd"/>
+      <w:r>
+        <w:rPr>
+          <w:lang w:val="en-US"/>
+        </w:rPr>
+        <w:t>255</w:t>
+      </w:r>
+      <w:r>
+        <w:rPr>
+          <w:lang w:val="en-US"/>
+        </w:rPr>
+        <w:t>) NOT NULL</w:t>
+      </w:r>
+    </w:p>
+    <w:p>
+      <w:pPr>
+        <w:rPr>
+          <w:lang w:val="en-US"/>
+        </w:rPr>
+      </w:pPr>
+      <w:r>
+        <w:rPr>
+          <w:lang w:val="en-US"/>
+        </w:rPr>
+        <w:t xml:space="preserve">Dom(sigla) = </w:t>
+      </w:r>
+      <w:r>
+        <w:rPr>
+          <w:lang w:val="en-US"/>
+        </w:rPr>
+        <w:t xml:space="preserve">character </w:t>
+      </w:r>
+      <w:proofErr w:type="gramStart"/>
+      <w:r>
+        <w:rPr>
+          <w:lang w:val="en-US"/>
+        </w:rPr>
+        <w:t>varying(</w:t>
+      </w:r>
+      <w:proofErr w:type="gramEnd"/>
+      <w:r>
+        <w:rPr>
+          <w:lang w:val="en-US"/>
+        </w:rPr>
+        <w:t>255</w:t>
+      </w:r>
+      <w:r>
+        <w:rPr>
+          <w:lang w:val="en-US"/>
+        </w:rPr>
+        <w:t>) NOT NULL</w:t>
+      </w:r>
     </w:p>
     <w:p>
       <w:pPr>
